--- a/Documents/RE/Requisiti.docx
+++ b/Documents/RE/Requisiti.docx
@@ -529,6 +529,7 @@
     </w:p>
     <w:p>
       <w:pPr>
+        <w:pStyle w:val="Paragrafoelenco"/>
         <w:numPr>
           <w:ilvl w:val="0"/>
           <w:numId w:val="4"/>
@@ -588,7 +589,23 @@
           <w:szCs w:val="28"/>
           <w:lang w:val="en-GB"/>
         </w:rPr>
-        <w:t xml:space="preserve">, generates a random activation URL and asks the </w:t>
+        <w:t xml:space="preserve">, </w:t>
+      </w:r>
+      <w:r>
+        <w:rPr>
+          <w:sz w:val="28"/>
+          <w:szCs w:val="28"/>
+          <w:lang w:val="en-GB"/>
+        </w:rPr>
+        <w:t xml:space="preserve">   </w:t>
+      </w:r>
+      <w:r>
+        <w:rPr>
+          <w:sz w:val="28"/>
+          <w:szCs w:val="28"/>
+          <w:lang w:val="en-GB"/>
+        </w:rPr>
+        <w:t xml:space="preserve">generates a random activation URL and asks the </w:t>
       </w:r>
       <w:r>
         <w:rPr>
@@ -850,23 +867,81 @@
           <w:szCs w:val="28"/>
           <w:lang w:val="en-GB"/>
         </w:rPr>
-        <w:t>Alternative</w:t>
-      </w:r>
-      <w:r>
-        <w:rPr>
-          <w:b/>
-          <w:bCs/>
-          <w:i/>
-          <w:sz w:val="28"/>
-          <w:szCs w:val="28"/>
-          <w:lang w:val="en-GB"/>
-        </w:rPr>
-        <w:t xml:space="preserve"> flow of events</w:t>
-      </w:r>
-      <w:r>
-        <w:rPr>
-          <w:b/>
-          <w:bCs/>
+        <w:t>Exceptions :</w:t>
+      </w:r>
+    </w:p>
+    <w:p>
+      <w:pPr>
+        <w:pStyle w:val="Paragrafoelenco"/>
+        <w:numPr>
+          <w:ilvl w:val="0"/>
+          <w:numId w:val="34"/>
+        </w:numPr>
+        <w:rPr>
+          <w:i/>
+          <w:sz w:val="28"/>
+          <w:szCs w:val="28"/>
+          <w:lang w:val="en-GB"/>
+        </w:rPr>
+      </w:pPr>
+      <w:r>
+        <w:rPr>
+          <w:i/>
+          <w:sz w:val="28"/>
+          <w:szCs w:val="28"/>
+          <w:lang w:val="en-GB"/>
+        </w:rPr>
+        <w:t xml:space="preserve">The </w:t>
+      </w:r>
+      <w:r>
+        <w:rPr>
+          <w:b/>
+          <w:i/>
+          <w:sz w:val="28"/>
+          <w:szCs w:val="28"/>
+          <w:lang w:val="en-GB"/>
+        </w:rPr>
+        <w:t>System</w:t>
+      </w:r>
+      <w:r>
+        <w:rPr>
+          <w:i/>
+          <w:sz w:val="28"/>
+          <w:szCs w:val="28"/>
+          <w:lang w:val="en-GB"/>
+        </w:rPr>
+        <w:t xml:space="preserve"> recognizes invalid </w:t>
+      </w:r>
+      <w:r>
+        <w:rPr>
+          <w:i/>
+          <w:sz w:val="28"/>
+          <w:szCs w:val="28"/>
+          <w:lang w:val="en-GB"/>
+        </w:rPr>
+        <w:t xml:space="preserve">or missing </w:t>
+      </w:r>
+      <w:r>
+        <w:rPr>
+          <w:i/>
+          <w:sz w:val="28"/>
+          <w:szCs w:val="28"/>
+          <w:lang w:val="en-GB"/>
+        </w:rPr>
+        <w:t xml:space="preserve">data in the form compiled by the </w:t>
+      </w:r>
+      <w:r>
+        <w:rPr>
+          <w:b/>
+          <w:i/>
+          <w:sz w:val="28"/>
+          <w:szCs w:val="28"/>
+          <w:lang w:val="en-GB"/>
+        </w:rPr>
+        <w:t>Visitor</w:t>
+      </w:r>
+      <w:r>
+        <w:rPr>
           <w:i/>
           <w:sz w:val="28"/>
           <w:szCs w:val="28"/>
@@ -874,109 +949,6 @@
         </w:rPr>
         <w:t xml:space="preserve"> </w:t>
       </w:r>
-    </w:p>
-    <w:p>
-      <w:pPr>
-        <w:ind w:left="360" w:hanging="360"/>
-        <w:rPr>
-          <w:i/>
-          <w:sz w:val="28"/>
-          <w:szCs w:val="28"/>
-          <w:lang w:val="en-GB"/>
-        </w:rPr>
-      </w:pPr>
-      <w:r>
-        <w:rPr>
-          <w:i/>
-          <w:sz w:val="28"/>
-          <w:szCs w:val="28"/>
-          <w:lang w:val="en-GB"/>
-        </w:rPr>
-        <w:t>4</w:t>
-      </w:r>
-      <w:r>
-        <w:rPr>
-          <w:i/>
-          <w:sz w:val="28"/>
-          <w:szCs w:val="28"/>
-          <w:lang w:val="en-GB"/>
-        </w:rPr>
-        <w:t>a</w:t>
-      </w:r>
-      <w:r>
-        <w:rPr>
-          <w:i/>
-          <w:sz w:val="28"/>
-          <w:szCs w:val="28"/>
-          <w:lang w:val="en-GB"/>
-        </w:rPr>
-        <w:tab/>
-      </w:r>
-      <w:r>
-        <w:rPr>
-          <w:i/>
-          <w:sz w:val="28"/>
-          <w:szCs w:val="28"/>
-          <w:lang w:val="en-GB"/>
-        </w:rPr>
-        <w:t xml:space="preserve">The </w:t>
-      </w:r>
-      <w:r>
-        <w:rPr>
-          <w:b/>
-          <w:i/>
-          <w:sz w:val="28"/>
-          <w:szCs w:val="28"/>
-          <w:lang w:val="en-GB"/>
-        </w:rPr>
-        <w:t>System</w:t>
-      </w:r>
-      <w:r>
-        <w:rPr>
-          <w:i/>
-          <w:sz w:val="28"/>
-          <w:szCs w:val="28"/>
-          <w:lang w:val="en-GB"/>
-        </w:rPr>
-        <w:t xml:space="preserve"> recognizes invalid </w:t>
-      </w:r>
-      <w:r>
-        <w:rPr>
-          <w:i/>
-          <w:sz w:val="28"/>
-          <w:szCs w:val="28"/>
-          <w:lang w:val="en-GB"/>
-        </w:rPr>
-        <w:t xml:space="preserve">or missing </w:t>
-      </w:r>
-      <w:r>
-        <w:rPr>
-          <w:i/>
-          <w:sz w:val="28"/>
-          <w:szCs w:val="28"/>
-          <w:lang w:val="en-GB"/>
-        </w:rPr>
-        <w:t xml:space="preserve">data in the form compiled by the </w:t>
-      </w:r>
-      <w:r>
-        <w:rPr>
-          <w:b/>
-          <w:i/>
-          <w:sz w:val="28"/>
-          <w:szCs w:val="28"/>
-          <w:lang w:val="en-GB"/>
-        </w:rPr>
-        <w:t>Visitor</w:t>
-      </w:r>
-      <w:r>
-        <w:rPr>
-          <w:i/>
-          <w:sz w:val="28"/>
-          <w:szCs w:val="28"/>
-          <w:lang w:val="en-GB"/>
-        </w:rPr>
-        <w:t xml:space="preserve"> </w:t>
-      </w:r>
       <w:r>
         <w:rPr>
           <w:i/>
@@ -1034,41 +1006,18 @@
     </w:p>
     <w:p>
       <w:pPr>
-        <w:ind w:left="360" w:hanging="360"/>
-        <w:rPr>
-          <w:i/>
-          <w:sz w:val="28"/>
-          <w:szCs w:val="28"/>
-          <w:lang w:val="en-GB"/>
-        </w:rPr>
-      </w:pPr>
-      <w:r>
-        <w:rPr>
-          <w:i/>
-          <w:sz w:val="28"/>
-          <w:szCs w:val="28"/>
-          <w:lang w:val="en-GB"/>
-        </w:rPr>
-        <w:t>4</w:t>
-      </w:r>
-      <w:r>
-        <w:rPr>
-          <w:i/>
-          <w:sz w:val="28"/>
-          <w:szCs w:val="28"/>
-          <w:lang w:val="en-GB"/>
-        </w:rPr>
-        <w:t>b</w:t>
-      </w:r>
-      <w:r>
-        <w:rPr>
-          <w:i/>
-          <w:sz w:val="28"/>
-          <w:szCs w:val="28"/>
-          <w:lang w:val="en-GB"/>
-        </w:rPr>
-        <w:tab/>
-      </w:r>
+        <w:pStyle w:val="Paragrafoelenco"/>
+        <w:numPr>
+          <w:ilvl w:val="0"/>
+          <w:numId w:val="34"/>
+        </w:numPr>
+        <w:rPr>
+          <w:i/>
+          <w:sz w:val="28"/>
+          <w:szCs w:val="28"/>
+          <w:lang w:val="en-GB"/>
+        </w:rPr>
+      </w:pPr>
       <w:r>
         <w:rPr>
           <w:i/>
@@ -1985,6 +1934,131 @@
     <w:p>
       <w:pPr>
         <w:rPr>
+          <w:b/>
+          <w:sz w:val="28"/>
+          <w:szCs w:val="28"/>
+          <w:lang w:val="en-GB"/>
+        </w:rPr>
+      </w:pPr>
+      <w:r>
+        <w:rPr>
+          <w:b/>
+          <w:sz w:val="28"/>
+          <w:szCs w:val="28"/>
+          <w:lang w:val="en-GB"/>
+        </w:rPr>
+        <w:t>Exception</w:t>
+      </w:r>
+      <w:r>
+        <w:rPr>
+          <w:b/>
+          <w:sz w:val="28"/>
+          <w:szCs w:val="28"/>
+          <w:lang w:val="en-GB"/>
+        </w:rPr>
+        <w:t>s</w:t>
+      </w:r>
+      <w:r>
+        <w:rPr>
+          <w:b/>
+          <w:sz w:val="28"/>
+          <w:szCs w:val="28"/>
+          <w:lang w:val="en-GB"/>
+        </w:rPr>
+        <w:t xml:space="preserve"> :</w:t>
+      </w:r>
+    </w:p>
+    <w:p>
+      <w:pPr>
+        <w:rPr>
+          <w:sz w:val="28"/>
+          <w:szCs w:val="28"/>
+          <w:lang w:val="en-GB"/>
+        </w:rPr>
+      </w:pPr>
+      <w:r>
+        <w:rPr>
+          <w:sz w:val="28"/>
+          <w:szCs w:val="28"/>
+          <w:lang w:val="en-GB"/>
+        </w:rPr>
+        <w:t>The Activation URL expires after</w:t>
+      </w:r>
+      <w:r>
+        <w:rPr>
+          <w:b/>
+          <w:sz w:val="28"/>
+          <w:szCs w:val="28"/>
+          <w:lang w:val="en-GB"/>
+        </w:rPr>
+        <w:t xml:space="preserve"> </w:t>
+      </w:r>
+      <w:r>
+        <w:rPr>
+          <w:sz w:val="28"/>
+          <w:szCs w:val="28"/>
+          <w:lang w:val="en-GB"/>
+        </w:rPr>
+        <w:t xml:space="preserve">10 days it has been generated. The </w:t>
+      </w:r>
+      <w:r>
+        <w:rPr>
+          <w:b/>
+          <w:i/>
+          <w:sz w:val="28"/>
+          <w:szCs w:val="28"/>
+          <w:lang w:val="en-GB"/>
+        </w:rPr>
+        <w:t>Visitor</w:t>
+      </w:r>
+      <w:r>
+        <w:rPr>
+          <w:sz w:val="28"/>
+          <w:szCs w:val="28"/>
+          <w:lang w:val="en-GB"/>
+        </w:rPr>
+        <w:t xml:space="preserve">’s data are cancelled from the </w:t>
+      </w:r>
+      <w:r>
+        <w:rPr>
+          <w:b/>
+          <w:i/>
+          <w:sz w:val="28"/>
+          <w:szCs w:val="28"/>
+          <w:lang w:val="en-GB"/>
+        </w:rPr>
+        <w:t>System</w:t>
+      </w:r>
+      <w:r>
+        <w:rPr>
+          <w:sz w:val="28"/>
+          <w:szCs w:val="28"/>
+          <w:lang w:val="en-GB"/>
+        </w:rPr>
+        <w:t xml:space="preserve"> and the </w:t>
+      </w:r>
+      <w:r>
+        <w:rPr>
+          <w:b/>
+          <w:i/>
+          <w:sz w:val="28"/>
+          <w:szCs w:val="28"/>
+          <w:lang w:val="en-GB"/>
+        </w:rPr>
+        <w:t>Visitor</w:t>
+      </w:r>
+      <w:r>
+        <w:rPr>
+          <w:sz w:val="28"/>
+          <w:szCs w:val="28"/>
+          <w:lang w:val="en-GB"/>
+        </w:rPr>
+        <w:t xml:space="preserve"> will have to perform the Registration (UC1) again.</w:t>
+      </w:r>
+    </w:p>
+    <w:p>
+      <w:pPr>
+        <w:rPr>
           <w:sz w:val="28"/>
           <w:szCs w:val="28"/>
           <w:lang w:val="en-GB"/>
@@ -2283,6 +2357,7 @@
           <w:szCs w:val="28"/>
           <w:lang w:val="en-GB"/>
         </w:rPr>
+        <w:lastRenderedPageBreak/>
         <w:t>The</w:t>
       </w:r>
       <w:r>
@@ -2441,7 +2516,6 @@
           <w:sz w:val="28"/>
           <w:szCs w:val="28"/>
         </w:rPr>
-        <w:lastRenderedPageBreak/>
         <w:t xml:space="preserve">The </w:t>
       </w:r>
       <w:r>
@@ -2803,7 +2877,16 @@
           <w:szCs w:val="28"/>
           <w:lang w:val="en-GB"/>
         </w:rPr>
-        <w:t>Alternative Flow of Events:</w:t>
+        <w:t xml:space="preserve">Exceptions </w:t>
+      </w:r>
+      <w:r>
+        <w:rPr>
+          <w:b/>
+          <w:sz w:val="28"/>
+          <w:szCs w:val="28"/>
+          <w:lang w:val="en-GB"/>
+        </w:rPr>
+        <w:t>:</w:t>
       </w:r>
     </w:p>
     <w:p>
@@ -3160,6 +3243,7 @@
           <w:sz w:val="28"/>
           <w:szCs w:val="28"/>
         </w:rPr>
+        <w:lastRenderedPageBreak/>
         <w:t>Pre-Condition</w:t>
       </w:r>
       <w:r>
@@ -3262,7 +3346,6 @@
           <w:sz w:val="28"/>
           <w:szCs w:val="28"/>
         </w:rPr>
-        <w:lastRenderedPageBreak/>
         <w:t>Flow of events</w:t>
       </w:r>
     </w:p>
@@ -3899,6 +3982,7 @@
           <w:sz w:val="28"/>
           <w:szCs w:val="28"/>
         </w:rPr>
+        <w:lastRenderedPageBreak/>
         <w:t>Flow of events</w:t>
       </w:r>
     </w:p>
@@ -4087,7 +4171,6 @@
           <w:sz w:val="28"/>
           <w:szCs w:val="28"/>
         </w:rPr>
-        <w:lastRenderedPageBreak/>
         <w:t xml:space="preserve">The </w:t>
       </w:r>
       <w:r>
@@ -4365,7 +4448,51 @@
           <w:sz w:val="28"/>
           <w:szCs w:val="28"/>
         </w:rPr>
-        <w:t xml:space="preserve"> given address.</w:t>
+        <w:t xml:space="preserve"> </w:t>
+      </w:r>
+      <w:r>
+        <w:rPr>
+          <w:sz w:val="28"/>
+          <w:szCs w:val="28"/>
+        </w:rPr>
+        <w:t>provided</w:t>
+      </w:r>
+      <w:r>
+        <w:rPr>
+          <w:sz w:val="28"/>
+          <w:szCs w:val="28"/>
+        </w:rPr>
+        <w:t xml:space="preserve"> address</w:t>
+      </w:r>
+      <w:r>
+        <w:rPr>
+          <w:sz w:val="28"/>
+          <w:szCs w:val="28"/>
+        </w:rPr>
+        <w:t xml:space="preserve"> or </w:t>
+      </w:r>
+      <w:r>
+        <w:rPr>
+          <w:b/>
+          <w:i/>
+          <w:sz w:val="28"/>
+          <w:szCs w:val="28"/>
+        </w:rPr>
+        <w:t>User</w:t>
+      </w:r>
+      <w:r>
+        <w:rPr>
+          <w:sz w:val="28"/>
+          <w:szCs w:val="28"/>
+        </w:rPr>
+        <w:t>’s GPS position</w:t>
+      </w:r>
+      <w:r>
+        <w:rPr>
+          <w:sz w:val="28"/>
+          <w:szCs w:val="28"/>
+        </w:rPr>
+        <w:t>.</w:t>
       </w:r>
     </w:p>
     <w:p>
@@ -4411,16 +4538,7 @@
     </w:p>
     <w:p>
       <w:pPr>
-        <w:rPr>
-          <w:sz w:val="28"/>
-          <w:szCs w:val="28"/>
-          <w:lang w:val="en-GB"/>
-        </w:rPr>
-      </w:pPr>
-    </w:p>
-    <w:p>
-      <w:pPr>
-        <w:ind w:left="360"/>
+        <w:ind w:left="720" w:hanging="360"/>
         <w:rPr>
           <w:sz w:val="28"/>
           <w:szCs w:val="28"/>
@@ -4524,15 +4642,65 @@
           <w:szCs w:val="28"/>
           <w:lang w:val="en-GB"/>
         </w:rPr>
-        <w:t xml:space="preserve"> address.</w:t>
-      </w:r>
-      <w:r>
-        <w:rPr>
-          <w:sz w:val="28"/>
-          <w:szCs w:val="28"/>
-          <w:lang w:val="en-GB"/>
-        </w:rPr>
-        <w:t xml:space="preserve"> </w:t>
+        <w:t xml:space="preserve"> address</w:t>
+      </w:r>
+      <w:r>
+        <w:rPr>
+          <w:sz w:val="28"/>
+          <w:szCs w:val="28"/>
+          <w:lang w:val="en-GB"/>
+        </w:rPr>
+        <w:t xml:space="preserve"> and sends his/her GPS Coordinates to the </w:t>
+      </w:r>
+      <w:r>
+        <w:rPr>
+          <w:b/>
+          <w:i/>
+          <w:sz w:val="28"/>
+          <w:szCs w:val="28"/>
+          <w:lang w:val="en-GB"/>
+        </w:rPr>
+        <w:t>System</w:t>
+      </w:r>
+      <w:r>
+        <w:rPr>
+          <w:sz w:val="28"/>
+          <w:szCs w:val="28"/>
+          <w:lang w:val="en-GB"/>
+        </w:rPr>
+        <w:t>.</w:t>
+      </w:r>
+    </w:p>
+    <w:p>
+      <w:pPr>
+        <w:rPr>
+          <w:b/>
+          <w:bCs/>
+          <w:sz w:val="28"/>
+          <w:szCs w:val="28"/>
+          <w:lang w:val="en-GB"/>
+        </w:rPr>
+      </w:pPr>
+    </w:p>
+    <w:p>
+      <w:pPr>
+        <w:rPr>
+          <w:b/>
+          <w:bCs/>
+          <w:sz w:val="28"/>
+          <w:szCs w:val="28"/>
+          <w:lang w:val="en-GB"/>
+        </w:rPr>
+      </w:pPr>
+      <w:r>
+        <w:rPr>
+          <w:b/>
+          <w:bCs/>
+          <w:sz w:val="28"/>
+          <w:szCs w:val="28"/>
+          <w:lang w:val="en-GB"/>
+        </w:rPr>
+        <w:t>Exceptions :</w:t>
       </w:r>
     </w:p>
     <w:p>
@@ -4544,195 +4712,6 @@
           <w:lang w:val="en-GB"/>
         </w:rPr>
       </w:pPr>
-      <w:r>
-        <w:rPr>
-          <w:sz w:val="28"/>
-          <w:szCs w:val="28"/>
-          <w:lang w:val="en-GB"/>
-        </w:rPr>
-        <w:t>4</w:t>
-      </w:r>
-      <w:r>
-        <w:rPr>
-          <w:sz w:val="28"/>
-          <w:szCs w:val="28"/>
-          <w:lang w:val="en-GB"/>
-        </w:rPr>
-        <w:t>a</w:t>
-      </w:r>
-      <w:r>
-        <w:rPr>
-          <w:sz w:val="28"/>
-          <w:szCs w:val="28"/>
-          <w:lang w:val="en-GB"/>
-        </w:rPr>
-        <w:tab/>
-      </w:r>
-      <w:r>
-        <w:rPr>
-          <w:sz w:val="28"/>
-          <w:szCs w:val="28"/>
-          <w:lang w:val="en-GB"/>
-        </w:rPr>
-        <w:t xml:space="preserve">The </w:t>
-      </w:r>
-      <w:r>
-        <w:rPr>
-          <w:b/>
-          <w:i/>
-          <w:sz w:val="28"/>
-          <w:szCs w:val="28"/>
-          <w:lang w:val="en-GB"/>
-        </w:rPr>
-        <w:t xml:space="preserve">System </w:t>
-      </w:r>
-      <w:r>
-        <w:rPr>
-          <w:sz w:val="28"/>
-          <w:szCs w:val="28"/>
-          <w:lang w:val="en-GB"/>
-        </w:rPr>
-        <w:t xml:space="preserve">retrieves the </w:t>
-      </w:r>
-      <w:r>
-        <w:rPr>
-          <w:b/>
-          <w:i/>
-          <w:sz w:val="28"/>
-          <w:szCs w:val="28"/>
-          <w:lang w:val="en-GB"/>
-        </w:rPr>
-        <w:t>User</w:t>
-      </w:r>
-      <w:r>
-        <w:rPr>
-          <w:sz w:val="28"/>
-          <w:szCs w:val="28"/>
-          <w:lang w:val="en-GB"/>
-        </w:rPr>
-        <w:t xml:space="preserve">’s GPS coordinates and </w:t>
-      </w:r>
-      <w:r>
-        <w:rPr>
-          <w:sz w:val="28"/>
-          <w:szCs w:val="28"/>
-        </w:rPr>
-        <w:t>shows him/her</w:t>
-      </w:r>
-      <w:r>
-        <w:rPr>
-          <w:sz w:val="28"/>
-          <w:szCs w:val="28"/>
-        </w:rPr>
-        <w:t xml:space="preserve"> </w:t>
-      </w:r>
-      <w:r>
-        <w:rPr>
-          <w:sz w:val="28"/>
-          <w:szCs w:val="28"/>
-        </w:rPr>
-        <w:t>a map containing</w:t>
-      </w:r>
-      <w:r>
-        <w:rPr>
-          <w:sz w:val="28"/>
-          <w:szCs w:val="28"/>
-        </w:rPr>
-        <w:t xml:space="preserve"> the </w:t>
-      </w:r>
-      <w:r>
-        <w:rPr>
-          <w:b/>
-          <w:bCs/>
-          <w:sz w:val="28"/>
-          <w:szCs w:val="28"/>
-        </w:rPr>
-        <w:t>Car</w:t>
-      </w:r>
-      <w:r>
-        <w:rPr>
-          <w:b/>
-          <w:sz w:val="28"/>
-          <w:szCs w:val="28"/>
-        </w:rPr>
-        <w:t>s</w:t>
-      </w:r>
-      <w:r>
-        <w:rPr>
-          <w:sz w:val="28"/>
-          <w:szCs w:val="28"/>
-        </w:rPr>
-        <w:t xml:space="preserve">, whose state is </w:t>
-      </w:r>
-      <w:r>
-        <w:rPr>
-          <w:b/>
-          <w:bCs/>
-          <w:sz w:val="28"/>
-          <w:szCs w:val="28"/>
-        </w:rPr>
-        <w:t>Available,</w:t>
-      </w:r>
-      <w:r>
-        <w:rPr>
-          <w:sz w:val="28"/>
-          <w:szCs w:val="28"/>
-        </w:rPr>
-        <w:t xml:space="preserve"> which are inside a </w:t>
-      </w:r>
-      <w:commentRangeStart w:id="1"/>
-      <w:r>
-        <w:rPr>
-          <w:sz w:val="28"/>
-          <w:szCs w:val="28"/>
-        </w:rPr>
-        <w:t>5KM</w:t>
-      </w:r>
-      <w:commentRangeEnd w:id="1"/>
-      <w:r>
-        <w:rPr>
-          <w:rStyle w:val="Rimandocommento"/>
-        </w:rPr>
-        <w:commentReference w:id="1"/>
-      </w:r>
-      <w:r>
-        <w:rPr>
-          <w:sz w:val="28"/>
-          <w:szCs w:val="28"/>
-        </w:rPr>
-        <w:t xml:space="preserve"> distance</w:t>
-      </w:r>
-      <w:r>
-        <w:rPr>
-          <w:sz w:val="28"/>
-          <w:szCs w:val="28"/>
-        </w:rPr>
-        <w:t xml:space="preserve"> range from the </w:t>
-      </w:r>
-      <w:r>
-        <w:rPr>
-          <w:b/>
-          <w:i/>
-          <w:sz w:val="28"/>
-          <w:szCs w:val="28"/>
-        </w:rPr>
-        <w:t>User’</w:t>
-      </w:r>
-      <w:r>
-        <w:rPr>
-          <w:sz w:val="28"/>
-          <w:szCs w:val="28"/>
-        </w:rPr>
-        <w:t>s position</w:t>
-      </w:r>
-      <w:r>
-        <w:rPr>
-          <w:sz w:val="28"/>
-          <w:szCs w:val="28"/>
-          <w:lang w:val="en-GB"/>
-        </w:rPr>
-        <w:t>.</w:t>
-      </w:r>
     </w:p>
     <w:p>
       <w:pPr>
@@ -5037,6 +5016,14 @@
           <w:szCs w:val="28"/>
         </w:rPr>
       </w:pPr>
+    </w:p>
+    <w:p>
+      <w:pPr>
+        <w:rPr>
+          <w:sz w:val="28"/>
+          <w:szCs w:val="28"/>
+        </w:rPr>
+      </w:pPr>
       <w:r>
         <w:rPr>
           <w:b/>
@@ -5068,6 +5055,14 @@
           <w:szCs w:val="28"/>
         </w:rPr>
       </w:pPr>
+    </w:p>
+    <w:p>
+      <w:pPr>
+        <w:rPr>
+          <w:sz w:val="28"/>
+          <w:szCs w:val="28"/>
+        </w:rPr>
+      </w:pPr>
       <w:r>
         <w:rPr>
           <w:sz w:val="28"/>
@@ -5177,7 +5172,6 @@
           <w:sz w:val="28"/>
           <w:szCs w:val="28"/>
         </w:rPr>
-        <w:lastRenderedPageBreak/>
         <w:br/>
       </w:r>
       <w:r>
@@ -5473,10 +5467,29 @@
     </w:p>
     <w:p>
       <w:pPr>
-        <w:numPr>
-          <w:ilvl w:val="0"/>
-          <w:numId w:val="11"/>
-        </w:numPr>
+        <w:rPr>
+          <w:sz w:val="28"/>
+          <w:szCs w:val="28"/>
+        </w:rPr>
+      </w:pPr>
+    </w:p>
+    <w:p>
+      <w:pPr>
+        <w:rPr>
+          <w:sz w:val="28"/>
+          <w:szCs w:val="28"/>
+        </w:rPr>
+      </w:pPr>
+      <w:r>
+        <w:rPr>
+          <w:sz w:val="28"/>
+          <w:szCs w:val="28"/>
+        </w:rPr>
+        <w:t>Post-Condition</w:t>
+      </w:r>
+    </w:p>
+    <w:p>
+      <w:pPr>
         <w:rPr>
           <w:sz w:val="28"/>
           <w:szCs w:val="28"/>
@@ -5503,21 +5516,7 @@
           <w:sz w:val="28"/>
           <w:szCs w:val="28"/>
         </w:rPr>
-        <w:t>store</w:t>
-      </w:r>
-      <w:r>
-        <w:rPr>
-          <w:sz w:val="28"/>
-          <w:szCs w:val="28"/>
-        </w:rPr>
-        <w:t>s</w:t>
-      </w:r>
-      <w:r>
-        <w:rPr>
-          <w:sz w:val="28"/>
-          <w:szCs w:val="28"/>
-        </w:rPr>
-        <w:t xml:space="preserve"> the </w:t>
+        <w:t xml:space="preserve">stores the </w:t>
       </w:r>
       <w:r>
         <w:rPr>
@@ -5602,30 +5601,6 @@
     </w:p>
     <w:p>
       <w:pPr>
-        <w:rPr>
-          <w:sz w:val="28"/>
-          <w:szCs w:val="28"/>
-        </w:rPr>
-      </w:pPr>
-    </w:p>
-    <w:p>
-      <w:pPr>
-        <w:rPr>
-          <w:sz w:val="28"/>
-          <w:szCs w:val="28"/>
-        </w:rPr>
-      </w:pPr>
-      <w:r>
-        <w:rPr>
-          <w:sz w:val="28"/>
-          <w:szCs w:val="28"/>
-        </w:rPr>
-        <w:t>Post-Condition</w:t>
-      </w:r>
-    </w:p>
-    <w:p>
-      <w:pPr>
-        <w:ind w:left="360"/>
         <w:rPr>
           <w:sz w:val="28"/>
           <w:szCs w:val="28"/>
@@ -6332,7 +6307,7 @@
         </w:rPr>
         <w:t xml:space="preserve">self are in a </w:t>
       </w:r>
-      <w:commentRangeStart w:id="2"/>
+      <w:commentRangeStart w:id="1"/>
       <w:r>
         <w:rPr>
           <w:sz w:val="28"/>
@@ -6340,12 +6315,12 @@
         </w:rPr>
         <w:t xml:space="preserve">15 meters </w:t>
       </w:r>
-      <w:commentRangeEnd w:id="2"/>
+      <w:commentRangeEnd w:id="1"/>
       <w:r>
         <w:rPr>
           <w:rStyle w:val="Rimandocommento"/>
         </w:rPr>
-        <w:commentReference w:id="2"/>
+        <w:commentReference w:id="1"/>
       </w:r>
       <w:r>
         <w:rPr>
@@ -9237,7 +9212,7 @@
           <w:sz w:val="28"/>
           <w:szCs w:val="28"/>
         </w:rPr>
-        <w:t>drove with passengers, if they</w:t>
+        <w:t>drove with passengers</w:t>
       </w:r>
       <w:r>
         <w:rPr>
@@ -9276,67 +9251,6 @@
     </w:p>
     <w:p>
       <w:pPr>
-        <w:pStyle w:val="Paragrafoelenco"/>
-        <w:numPr>
-          <w:ilvl w:val="0"/>
-          <w:numId w:val="27"/>
-        </w:numPr>
-        <w:rPr>
-          <w:sz w:val="28"/>
-          <w:szCs w:val="28"/>
-        </w:rPr>
-      </w:pPr>
-      <w:r>
-        <w:rPr>
-          <w:sz w:val="28"/>
-          <w:szCs w:val="28"/>
-        </w:rPr>
-        <w:t xml:space="preserve">The </w:t>
-      </w:r>
-      <w:r>
-        <w:rPr>
-          <w:b/>
-          <w:i/>
-          <w:sz w:val="28"/>
-          <w:szCs w:val="28"/>
-        </w:rPr>
-        <w:t xml:space="preserve">System </w:t>
-      </w:r>
-      <w:r>
-        <w:rPr>
-          <w:sz w:val="28"/>
-          <w:szCs w:val="28"/>
-        </w:rPr>
-        <w:t xml:space="preserve">communicates to the </w:t>
-      </w:r>
-      <w:r>
-        <w:rPr>
-          <w:b/>
-          <w:i/>
-          <w:sz w:val="28"/>
-          <w:szCs w:val="28"/>
-        </w:rPr>
-        <w:t xml:space="preserve">Banking System </w:t>
-      </w:r>
-      <w:r>
-        <w:rPr>
-          <w:sz w:val="28"/>
-          <w:szCs w:val="28"/>
-        </w:rPr>
-        <w:t xml:space="preserve">the final fee which will be charged to the </w:t>
-      </w:r>
-      <w:r>
-        <w:rPr>
-          <w:b/>
-          <w:i/>
-          <w:sz w:val="28"/>
-          <w:szCs w:val="28"/>
-        </w:rPr>
-        <w:t>User.</w:t>
-      </w:r>
-    </w:p>
-    <w:p>
-      <w:pPr>
         <w:rPr>
           <w:i/>
           <w:sz w:val="28"/>
@@ -10743,28 +10657,7 @@
           <w:sz w:val="28"/>
           <w:szCs w:val="28"/>
         </w:rPr>
-        <w:t xml:space="preserve"> The battery status is between</w:t>
-      </w:r>
-      <w:r>
-        <w:rPr>
-          <w:sz w:val="28"/>
-          <w:szCs w:val="28"/>
-        </w:rPr>
-        <w:t xml:space="preserve"> 20%</w:t>
-      </w:r>
-      <w:r>
-        <w:rPr>
-          <w:sz w:val="28"/>
-          <w:szCs w:val="28"/>
-        </w:rPr>
-        <w:t xml:space="preserve"> and 50% (included)</w:t>
-      </w:r>
-      <w:r>
-        <w:rPr>
-          <w:sz w:val="28"/>
-          <w:szCs w:val="28"/>
-        </w:rPr>
-        <w:t xml:space="preserve">, the </w:t>
+        <w:t xml:space="preserve"> The battery status is between 20% and 50% (included), the </w:t>
       </w:r>
       <w:r>
         <w:rPr>
@@ -10937,35 +10830,7 @@
           <w:sz w:val="28"/>
           <w:szCs w:val="28"/>
         </w:rPr>
-        <w:t xml:space="preserve"> did</w:t>
-      </w:r>
-      <w:r>
-        <w:rPr>
-          <w:sz w:val="28"/>
-          <w:szCs w:val="28"/>
-        </w:rPr>
-        <w:t>n’t</w:t>
-      </w:r>
-      <w:r>
-        <w:rPr>
-          <w:sz w:val="28"/>
-          <w:szCs w:val="28"/>
-        </w:rPr>
-        <w:t xml:space="preserve"> take at least 2 passengers with him for at least 3 minutes (UC11) , </w:t>
-      </w:r>
-      <w:r>
-        <w:rPr>
-          <w:sz w:val="28"/>
-          <w:szCs w:val="28"/>
-        </w:rPr>
-        <w:t xml:space="preserve">did or </w:t>
-      </w:r>
-      <w:r>
-        <w:rPr>
-          <w:sz w:val="28"/>
-          <w:szCs w:val="28"/>
-        </w:rPr>
-        <w:t xml:space="preserve">didn’t leave the </w:t>
+        <w:t xml:space="preserve"> didn’t take at least 2 passengers with him for at least 3 minutes (UC11) , did or didn’t leave the </w:t>
       </w:r>
       <w:r>
         <w:rPr>
@@ -11055,14 +10920,7 @@
           <w:sz w:val="28"/>
           <w:szCs w:val="28"/>
         </w:rPr>
-        <w:t xml:space="preserve">applies a 30 </w:t>
-      </w:r>
-      <w:r>
-        <w:rPr>
-          <w:sz w:val="28"/>
-          <w:szCs w:val="28"/>
-        </w:rPr>
-        <w:t xml:space="preserve">% surcharge on the fee of the last ride and communicates to the </w:t>
+        <w:t xml:space="preserve">applies a 30 % surcharge on the fee of the last ride and communicates to the </w:t>
       </w:r>
       <w:r>
         <w:rPr>
@@ -11110,14 +10968,7 @@
           <w:sz w:val="28"/>
           <w:szCs w:val="28"/>
         </w:rPr>
-        <w:t>7j The battery status is higher than 5</w:t>
-      </w:r>
-      <w:r>
-        <w:rPr>
-          <w:sz w:val="28"/>
-          <w:szCs w:val="28"/>
-        </w:rPr>
-        <w:t xml:space="preserve">0%, the </w:t>
+        <w:t xml:space="preserve">7j The battery status is higher than 50%, the </w:t>
       </w:r>
       <w:r>
         <w:rPr>
@@ -11133,6 +10984,48 @@
           <w:sz w:val="28"/>
           <w:szCs w:val="28"/>
         </w:rPr>
+        <w:t xml:space="preserve"> did or didn’t take at least 2 passengers with him for at least 3 minutes (UC11) , did leave the </w:t>
+      </w:r>
+      <w:r>
+        <w:rPr>
+          <w:b/>
+          <w:i/>
+          <w:sz w:val="28"/>
+          <w:szCs w:val="28"/>
+        </w:rPr>
+        <w:t xml:space="preserve">Car </w:t>
+      </w:r>
+      <w:r>
+        <w:rPr>
+          <w:sz w:val="28"/>
+          <w:szCs w:val="28"/>
+        </w:rPr>
+        <w:t xml:space="preserve">at more than 3KM from the nearest </w:t>
+      </w:r>
+      <w:r>
+        <w:rPr>
+          <w:b/>
+          <w:i/>
+          <w:sz w:val="28"/>
+          <w:szCs w:val="28"/>
+        </w:rPr>
+        <w:t>Charging Area</w:t>
+      </w:r>
+      <w:r>
+        <w:rPr>
+          <w:b/>
+          <w:i/>
+          <w:sz w:val="28"/>
+          <w:szCs w:val="28"/>
+        </w:rPr>
+        <w:t>,</w:t>
+      </w:r>
+      <w:r>
+        <w:rPr>
+          <w:i/>
+          <w:sz w:val="28"/>
+          <w:szCs w:val="28"/>
+        </w:rPr>
         <w:t xml:space="preserve"> </w:t>
       </w:r>
       <w:r>
@@ -11140,14 +11033,121 @@
           <w:sz w:val="28"/>
           <w:szCs w:val="28"/>
         </w:rPr>
-        <w:t xml:space="preserve">did or </w:t>
-      </w:r>
-      <w:r>
-        <w:rPr>
-          <w:sz w:val="28"/>
-          <w:szCs w:val="28"/>
-        </w:rPr>
-        <w:t xml:space="preserve">didn’t take at least 2 passengers with him for at least 3 minutes (UC11) , did leave the </w:t>
+        <w:t xml:space="preserve">didn’t plug the </w:t>
+      </w:r>
+      <w:r>
+        <w:rPr>
+          <w:b/>
+          <w:i/>
+          <w:sz w:val="28"/>
+          <w:szCs w:val="28"/>
+        </w:rPr>
+        <w:t>Car</w:t>
+      </w:r>
+      <w:r>
+        <w:rPr>
+          <w:b/>
+          <w:i/>
+          <w:sz w:val="28"/>
+          <w:szCs w:val="28"/>
+        </w:rPr>
+        <w:t xml:space="preserve"> </w:t>
+      </w:r>
+      <w:r>
+        <w:rPr>
+          <w:sz w:val="28"/>
+          <w:szCs w:val="28"/>
+        </w:rPr>
+        <w:t xml:space="preserve">(UC13), hence the </w:t>
+      </w:r>
+      <w:r>
+        <w:rPr>
+          <w:b/>
+          <w:i/>
+          <w:sz w:val="28"/>
+          <w:szCs w:val="28"/>
+        </w:rPr>
+        <w:t xml:space="preserve">System </w:t>
+      </w:r>
+      <w:r>
+        <w:rPr>
+          <w:sz w:val="28"/>
+          <w:szCs w:val="28"/>
+        </w:rPr>
+        <w:t>applies a 1</w:t>
+      </w:r>
+      <w:r>
+        <w:rPr>
+          <w:sz w:val="28"/>
+          <w:szCs w:val="28"/>
+        </w:rPr>
+        <w:t xml:space="preserve">0 % surcharge on the fee of the last ride and communicates to the </w:t>
+      </w:r>
+      <w:r>
+        <w:rPr>
+          <w:b/>
+          <w:i/>
+          <w:sz w:val="28"/>
+          <w:szCs w:val="28"/>
+        </w:rPr>
+        <w:t>Banking System</w:t>
+      </w:r>
+      <w:r>
+        <w:rPr>
+          <w:sz w:val="28"/>
+          <w:szCs w:val="28"/>
+        </w:rPr>
+        <w:t xml:space="preserve"> the fee which will be charged to the </w:t>
+      </w:r>
+      <w:r>
+        <w:rPr>
+          <w:b/>
+          <w:i/>
+          <w:sz w:val="28"/>
+          <w:szCs w:val="28"/>
+        </w:rPr>
+        <w:t>User</w:t>
+      </w:r>
+      <w:r>
+        <w:rPr>
+          <w:sz w:val="28"/>
+          <w:szCs w:val="28"/>
+        </w:rPr>
+        <w:t>.</w:t>
+      </w:r>
+    </w:p>
+    <w:p>
+      <w:pPr>
+        <w:ind w:left="720" w:hanging="360"/>
+        <w:rPr>
+          <w:b/>
+          <w:i/>
+          <w:sz w:val="28"/>
+          <w:szCs w:val="28"/>
+        </w:rPr>
+      </w:pPr>
+      <w:r>
+        <w:rPr>
+          <w:sz w:val="28"/>
+          <w:szCs w:val="28"/>
+        </w:rPr>
+        <w:t xml:space="preserve">7k The battery status is between 20% and 50% (included), the </w:t>
+      </w:r>
+      <w:r>
+        <w:rPr>
+          <w:b/>
+          <w:i/>
+          <w:sz w:val="28"/>
+          <w:szCs w:val="28"/>
+        </w:rPr>
+        <w:t>User</w:t>
+      </w:r>
+      <w:r>
+        <w:rPr>
+          <w:sz w:val="28"/>
+          <w:szCs w:val="28"/>
+        </w:rPr>
+        <w:t xml:space="preserve"> didn’t take at least 2 passengers with him for at least 3 minutes (UC11) , did leave the </w:t>
       </w:r>
       <w:r>
         <w:rPr>
@@ -11185,43 +11185,10 @@
       </w:r>
       <w:r>
         <w:rPr>
-          <w:i/>
-          <w:sz w:val="28"/>
-          <w:szCs w:val="28"/>
-        </w:rPr>
-        <w:t xml:space="preserve"> </w:t>
-      </w:r>
-      <w:r>
-        <w:rPr>
-          <w:sz w:val="28"/>
-          <w:szCs w:val="28"/>
-        </w:rPr>
-        <w:t xml:space="preserve">didn’t plug the </w:t>
-      </w:r>
-      <w:r>
-        <w:rPr>
-          <w:b/>
-          <w:i/>
-          <w:sz w:val="28"/>
-          <w:szCs w:val="28"/>
-        </w:rPr>
-        <w:t>Car</w:t>
-      </w:r>
-      <w:r>
-        <w:rPr>
-          <w:b/>
-          <w:i/>
-          <w:sz w:val="28"/>
-          <w:szCs w:val="28"/>
-        </w:rPr>
-        <w:t xml:space="preserve"> </w:t>
-      </w:r>
-      <w:r>
-        <w:rPr>
-          <w:sz w:val="28"/>
-          <w:szCs w:val="28"/>
-        </w:rPr>
-        <w:t xml:space="preserve">(UC13), hence the </w:t>
+          <w:sz w:val="28"/>
+          <w:szCs w:val="28"/>
+        </w:rPr>
+        <w:t xml:space="preserve"> hence the </w:t>
       </w:r>
       <w:r>
         <w:rPr>
@@ -11237,165 +11204,7 @@
           <w:sz w:val="28"/>
           <w:szCs w:val="28"/>
         </w:rPr>
-        <w:t>applies a 1</w:t>
-      </w:r>
-      <w:r>
-        <w:rPr>
-          <w:sz w:val="28"/>
-          <w:szCs w:val="28"/>
-        </w:rPr>
-        <w:t xml:space="preserve">0 % surcharge on the fee of the last ride and communicates to the </w:t>
-      </w:r>
-      <w:r>
-        <w:rPr>
-          <w:b/>
-          <w:i/>
-          <w:sz w:val="28"/>
-          <w:szCs w:val="28"/>
-        </w:rPr>
-        <w:t>Banking System</w:t>
-      </w:r>
-      <w:r>
-        <w:rPr>
-          <w:sz w:val="28"/>
-          <w:szCs w:val="28"/>
-        </w:rPr>
-        <w:t xml:space="preserve"> the fee which will be charged to the </w:t>
-      </w:r>
-      <w:r>
-        <w:rPr>
-          <w:b/>
-          <w:i/>
-          <w:sz w:val="28"/>
-          <w:szCs w:val="28"/>
-        </w:rPr>
-        <w:t>User</w:t>
-      </w:r>
-      <w:r>
-        <w:rPr>
-          <w:sz w:val="28"/>
-          <w:szCs w:val="28"/>
-        </w:rPr>
-        <w:t>.</w:t>
-      </w:r>
-    </w:p>
-    <w:p>
-      <w:pPr>
-        <w:ind w:left="720" w:hanging="360"/>
-        <w:rPr>
-          <w:b/>
-          <w:i/>
-          <w:sz w:val="28"/>
-          <w:szCs w:val="28"/>
-        </w:rPr>
-      </w:pPr>
-      <w:r>
-        <w:rPr>
-          <w:sz w:val="28"/>
-          <w:szCs w:val="28"/>
-        </w:rPr>
-        <w:t xml:space="preserve">7k </w:t>
-      </w:r>
-      <w:r>
-        <w:rPr>
-          <w:sz w:val="28"/>
-          <w:szCs w:val="28"/>
-        </w:rPr>
-        <w:t xml:space="preserve">The battery status is between 20% and 50% (included), the </w:t>
-      </w:r>
-      <w:r>
-        <w:rPr>
-          <w:b/>
-          <w:i/>
-          <w:sz w:val="28"/>
-          <w:szCs w:val="28"/>
-        </w:rPr>
-        <w:t>User</w:t>
-      </w:r>
-      <w:r>
-        <w:rPr>
-          <w:sz w:val="28"/>
-          <w:szCs w:val="28"/>
-        </w:rPr>
-        <w:t xml:space="preserve"> did</w:t>
-      </w:r>
-      <w:r>
-        <w:rPr>
-          <w:sz w:val="28"/>
-          <w:szCs w:val="28"/>
-        </w:rPr>
-        <w:t>n’t</w:t>
-      </w:r>
-      <w:r>
-        <w:rPr>
-          <w:sz w:val="28"/>
-          <w:szCs w:val="28"/>
-        </w:rPr>
-        <w:t xml:space="preserve"> take at least 2 passengers with him for at least 3 minutes (UC11) , did leave the </w:t>
-      </w:r>
-      <w:r>
-        <w:rPr>
-          <w:b/>
-          <w:i/>
-          <w:sz w:val="28"/>
-          <w:szCs w:val="28"/>
-        </w:rPr>
-        <w:t xml:space="preserve">Car </w:t>
-      </w:r>
-      <w:r>
-        <w:rPr>
-          <w:sz w:val="28"/>
-          <w:szCs w:val="28"/>
-        </w:rPr>
-        <w:t xml:space="preserve">at more than 3KM from the nearest </w:t>
-      </w:r>
-      <w:r>
-        <w:rPr>
-          <w:b/>
-          <w:i/>
-          <w:sz w:val="28"/>
-          <w:szCs w:val="28"/>
-        </w:rPr>
-        <w:t>Charging Area</w:t>
-      </w:r>
-      <w:r>
-        <w:rPr>
-          <w:b/>
-          <w:i/>
-          <w:sz w:val="28"/>
-          <w:szCs w:val="28"/>
-        </w:rPr>
-        <w:t>,</w:t>
-      </w:r>
-      <w:r>
-        <w:rPr>
-          <w:sz w:val="28"/>
-          <w:szCs w:val="28"/>
-        </w:rPr>
-        <w:t xml:space="preserve"> hence the </w:t>
-      </w:r>
-      <w:r>
-        <w:rPr>
-          <w:b/>
-          <w:i/>
-          <w:sz w:val="28"/>
-          <w:szCs w:val="28"/>
-        </w:rPr>
-        <w:t xml:space="preserve">System </w:t>
-      </w:r>
-      <w:r>
-        <w:rPr>
-          <w:sz w:val="28"/>
-          <w:szCs w:val="28"/>
-        </w:rPr>
-        <w:t>applies a 3</w:t>
-      </w:r>
-      <w:r>
-        <w:rPr>
-          <w:sz w:val="28"/>
-          <w:szCs w:val="28"/>
-        </w:rPr>
-        <w:t xml:space="preserve">0% surcharge on the fee of the last ride and communicates to the </w:t>
+        <w:t xml:space="preserve">applies a 30% surcharge on the fee of the last ride and communicates to the </w:t>
       </w:r>
       <w:r>
         <w:rPr>
@@ -12091,20 +11900,21 @@
           <w:sz w:val="28"/>
           <w:szCs w:val="28"/>
         </w:rPr>
-        <w:t xml:space="preserve">The </w:t>
-      </w:r>
-      <w:r>
-        <w:rPr>
-          <w:b/>
-          <w:i/>
-          <w:sz w:val="28"/>
-          <w:szCs w:val="28"/>
-        </w:rPr>
-        <w:t>System</w:t>
-      </w:r>
-      <w:r>
-        <w:rPr>
-          <w:b/>
+        <w:t xml:space="preserve">The battery of the </w:t>
+      </w:r>
+      <w:r>
+        <w:rPr>
+          <w:b/>
+          <w:i/>
+          <w:sz w:val="28"/>
+          <w:szCs w:val="28"/>
+        </w:rPr>
+        <w:t>Car</w:t>
+      </w:r>
+      <w:r>
+        <w:rPr>
+          <w:b/>
+          <w:i/>
           <w:sz w:val="28"/>
           <w:szCs w:val="28"/>
         </w:rPr>
@@ -12115,7 +11925,22 @@
           <w:sz w:val="28"/>
           <w:szCs w:val="28"/>
         </w:rPr>
-        <w:t xml:space="preserve">stores that the </w:t>
+        <w:t xml:space="preserve">is charging and the </w:t>
+      </w:r>
+      <w:r>
+        <w:rPr>
+          <w:b/>
+          <w:sz w:val="28"/>
+          <w:szCs w:val="28"/>
+        </w:rPr>
+        <w:t xml:space="preserve">System </w:t>
+      </w:r>
+      <w:r>
+        <w:rPr>
+          <w:sz w:val="28"/>
+          <w:szCs w:val="28"/>
+        </w:rPr>
+        <w:t xml:space="preserve">stores the </w:t>
       </w:r>
       <w:r>
         <w:rPr>
@@ -12128,18 +11953,22 @@
       </w:r>
       <w:r>
         <w:rPr>
-          <w:sz w:val="28"/>
-          <w:szCs w:val="28"/>
-        </w:rPr>
-        <w:t xml:space="preserve"> will have a minimum discount of 10% on the fee of his/her</w:t>
-      </w:r>
-      <w:r>
-        <w:rPr>
-          <w:sz w:val="28"/>
-          <w:szCs w:val="28"/>
-        </w:rPr>
-        <w:t xml:space="preserve"> last ride.</w:t>
-      </w:r>
+          <w:b/>
+          <w:i/>
+          <w:sz w:val="28"/>
+          <w:szCs w:val="28"/>
+        </w:rPr>
+        <w:t>’</w:t>
+      </w:r>
+      <w:r>
+        <w:rPr>
+          <w:sz w:val="28"/>
+          <w:szCs w:val="28"/>
+        </w:rPr>
+        <w:t>s action for possible discounts.</w:t>
+      </w:r>
+      <w:bookmarkStart w:id="2" w:name="_GoBack"/>
+      <w:bookmarkEnd w:id="2"/>
     </w:p>
     <w:p>
       <w:pPr>
@@ -12830,7 +12659,6 @@
         </w:rPr>
         <w:t xml:space="preserve"> informs the </w:t>
       </w:r>
-      <w:bookmarkStart w:id="3" w:name="_GoBack"/>
       <w:r>
         <w:rPr>
           <w:b/>
@@ -12840,7 +12668,6 @@
         </w:rPr>
         <w:t>User</w:t>
       </w:r>
-      <w:bookmarkEnd w:id="3"/>
       <w:r>
         <w:rPr>
           <w:sz w:val="28"/>
@@ -12937,20 +12764,7 @@
       </w:r>
     </w:p>
   </w:comment>
-  <w:comment w:id="1" w:author="Alessandro Paglialonga" w:date="2016-11-05T16:43:00Z" w:initials="AP">
-    <w:p>
-      <w:pPr>
-        <w:pStyle w:val="Testocommento"/>
-      </w:pPr>
-      <w:r>
-        <w:rPr>
-          <w:rStyle w:val="Rimandocommento"/>
-        </w:rPr>
-        <w:annotationRef/>
-      </w:r>
-    </w:p>
-  </w:comment>
-  <w:comment w:id="2" w:author="Alessandro Paglialonga" w:date="2016-11-05T16:55:00Z" w:initials="AP">
+  <w:comment w:id="1" w:author="Alessandro Paglialonga" w:date="2016-11-05T16:55:00Z" w:initials="AP">
     <w:p>
       <w:pPr>
         <w:pStyle w:val="Testocommento"/>
@@ -12978,7 +12792,6 @@
 <file path=word/commentsExtended.xml><?xml version="1.0" encoding="utf-8"?>
 <w15:commentsEx xmlns:wpc="http://schemas.microsoft.com/office/word/2010/wordprocessingCanvas" xmlns:cx="http://schemas.microsoft.com/office/drawing/2014/chartex" xmlns:cx1="http://schemas.microsoft.com/office/drawing/2015/9/8/chartex" xmlns:cx2="http://schemas.microsoft.com/office/drawing/2015/10/21/chartex" xmlns:mc="http://schemas.openxmlformats.org/markup-compatibility/2006" xmlns:o="urn:schemas-microsoft-com:office:office" xmlns:r="http://schemas.openxmlformats.org/officeDocument/2006/relationships" xmlns:m="http://schemas.openxmlformats.org/officeDocument/2006/math" xmlns:v="urn:schemas-microsoft-com:vml" xmlns:wp14="http://schemas.microsoft.com/office/word/2010/wordprocessingDrawing" xmlns:wp="http://schemas.openxmlformats.org/drawingml/2006/wordprocessingDrawing" xmlns:w10="urn:schemas-microsoft-com:office:word" xmlns:w="http://schemas.openxmlformats.org/wordprocessingml/2006/main" xmlns:w14="http://schemas.microsoft.com/office/word/2010/wordml" xmlns:w15="http://schemas.microsoft.com/office/word/2012/wordml" xmlns:w16se="http://schemas.microsoft.com/office/word/2015/wordml/symex" xmlns:wpg="http://schemas.microsoft.com/office/word/2010/wordprocessingGroup" xmlns:wpi="http://schemas.microsoft.com/office/word/2010/wordprocessingInk" xmlns:wne="http://schemas.microsoft.com/office/word/2006/wordml" xmlns:wps="http://schemas.microsoft.com/office/word/2010/wordprocessingShape" mc:Ignorable="w14 w15 w16se wp14">
   <w15:commentEx w15:paraId="6BBF11BD" w15:done="0"/>
-  <w15:commentEx w15:paraId="7086F573" w15:done="0"/>
   <w15:commentEx w15:paraId="7D276CEA" w15:done="0"/>
 </w15:commentsEx>
 </file>
@@ -13039,7 +12852,6 @@
     <w:nsid w:val="00000001"/>
     <w:multiLevelType w:val="multilevel"/>
     <w:tmpl w:val="00000001"/>
-    <w:name w:val="WW8Num1"/>
     <w:lvl w:ilvl="0">
       <w:start w:val="1"/>
       <w:numFmt w:val="decimal"/>
@@ -15918,6 +15730,119 @@
     </w:lvl>
   </w:abstractNum>
   <w:abstractNum w:abstractNumId="27" w15:restartNumberingAfterBreak="0">
+    <w:nsid w:val="67FB4729"/>
+    <w:multiLevelType w:val="multilevel"/>
+    <w:tmpl w:val="00000008"/>
+    <w:lvl w:ilvl="0">
+      <w:start w:val="1"/>
+      <w:numFmt w:val="decimal"/>
+      <w:lvlText w:val="%1."/>
+      <w:lvlJc w:val="left"/>
+      <w:pPr>
+        <w:tabs>
+          <w:tab w:val="num" w:pos="720"/>
+        </w:tabs>
+        <w:ind w:left="720" w:hanging="360"/>
+      </w:pPr>
+    </w:lvl>
+    <w:lvl w:ilvl="1">
+      <w:start w:val="1"/>
+      <w:numFmt w:val="decimal"/>
+      <w:lvlText w:val="%2."/>
+      <w:lvlJc w:val="left"/>
+      <w:pPr>
+        <w:tabs>
+          <w:tab w:val="num" w:pos="1080"/>
+        </w:tabs>
+        <w:ind w:left="1080" w:hanging="360"/>
+      </w:pPr>
+    </w:lvl>
+    <w:lvl w:ilvl="2">
+      <w:start w:val="1"/>
+      <w:numFmt w:val="decimal"/>
+      <w:lvlText w:val="%3."/>
+      <w:lvlJc w:val="left"/>
+      <w:pPr>
+        <w:tabs>
+          <w:tab w:val="num" w:pos="1440"/>
+        </w:tabs>
+        <w:ind w:left="1440" w:hanging="360"/>
+      </w:pPr>
+    </w:lvl>
+    <w:lvl w:ilvl="3">
+      <w:start w:val="1"/>
+      <w:numFmt w:val="decimal"/>
+      <w:lvlText w:val="%4."/>
+      <w:lvlJc w:val="left"/>
+      <w:pPr>
+        <w:tabs>
+          <w:tab w:val="num" w:pos="1800"/>
+        </w:tabs>
+        <w:ind w:left="1800" w:hanging="360"/>
+      </w:pPr>
+    </w:lvl>
+    <w:lvl w:ilvl="4">
+      <w:start w:val="1"/>
+      <w:numFmt w:val="decimal"/>
+      <w:lvlText w:val="%5."/>
+      <w:lvlJc w:val="left"/>
+      <w:pPr>
+        <w:tabs>
+          <w:tab w:val="num" w:pos="2160"/>
+        </w:tabs>
+        <w:ind w:left="2160" w:hanging="360"/>
+      </w:pPr>
+    </w:lvl>
+    <w:lvl w:ilvl="5">
+      <w:start w:val="1"/>
+      <w:numFmt w:val="decimal"/>
+      <w:lvlText w:val="%6."/>
+      <w:lvlJc w:val="left"/>
+      <w:pPr>
+        <w:tabs>
+          <w:tab w:val="num" w:pos="2520"/>
+        </w:tabs>
+        <w:ind w:left="2520" w:hanging="360"/>
+      </w:pPr>
+    </w:lvl>
+    <w:lvl w:ilvl="6">
+      <w:start w:val="1"/>
+      <w:numFmt w:val="decimal"/>
+      <w:lvlText w:val="%7."/>
+      <w:lvlJc w:val="left"/>
+      <w:pPr>
+        <w:tabs>
+          <w:tab w:val="num" w:pos="2880"/>
+        </w:tabs>
+        <w:ind w:left="2880" w:hanging="360"/>
+      </w:pPr>
+    </w:lvl>
+    <w:lvl w:ilvl="7">
+      <w:start w:val="1"/>
+      <w:numFmt w:val="decimal"/>
+      <w:lvlText w:val="%8."/>
+      <w:lvlJc w:val="left"/>
+      <w:pPr>
+        <w:tabs>
+          <w:tab w:val="num" w:pos="3240"/>
+        </w:tabs>
+        <w:ind w:left="3240" w:hanging="360"/>
+      </w:pPr>
+    </w:lvl>
+    <w:lvl w:ilvl="8">
+      <w:start w:val="1"/>
+      <w:numFmt w:val="decimal"/>
+      <w:lvlText w:val="%9."/>
+      <w:lvlJc w:val="left"/>
+      <w:pPr>
+        <w:tabs>
+          <w:tab w:val="num" w:pos="3600"/>
+        </w:tabs>
+        <w:ind w:left="3600" w:hanging="360"/>
+      </w:pPr>
+    </w:lvl>
+  </w:abstractNum>
+  <w:abstractNum w:abstractNumId="28" w15:restartNumberingAfterBreak="0">
     <w:nsid w:val="6C0D09D1"/>
     <w:multiLevelType w:val="multilevel"/>
     <w:tmpl w:val="3FFE6DC4"/>
@@ -16006,7 +15931,7 @@
       </w:pPr>
     </w:lvl>
   </w:abstractNum>
-  <w:abstractNum w:abstractNumId="28" w15:restartNumberingAfterBreak="0">
+  <w:abstractNum w:abstractNumId="29" w15:restartNumberingAfterBreak="0">
     <w:nsid w:val="6DF4754F"/>
     <w:multiLevelType w:val="multilevel"/>
     <w:tmpl w:val="2D38112A"/>
@@ -16101,7 +16026,7 @@
       </w:pPr>
     </w:lvl>
   </w:abstractNum>
-  <w:abstractNum w:abstractNumId="29" w15:restartNumberingAfterBreak="0">
+  <w:abstractNum w:abstractNumId="30" w15:restartNumberingAfterBreak="0">
     <w:nsid w:val="6FDD3935"/>
     <w:multiLevelType w:val="multilevel"/>
     <w:tmpl w:val="1B363D32"/>
@@ -16191,7 +16116,7 @@
       </w:pPr>
     </w:lvl>
   </w:abstractNum>
-  <w:abstractNum w:abstractNumId="30" w15:restartNumberingAfterBreak="0">
+  <w:abstractNum w:abstractNumId="31" w15:restartNumberingAfterBreak="0">
     <w:nsid w:val="7A2E0BD7"/>
     <w:multiLevelType w:val="multilevel"/>
     <w:tmpl w:val="0410001D"/>
@@ -16277,7 +16202,120 @@
       </w:pPr>
     </w:lvl>
   </w:abstractNum>
-  <w:abstractNum w:abstractNumId="31" w15:restartNumberingAfterBreak="0">
+  <w:abstractNum w:abstractNumId="32" w15:restartNumberingAfterBreak="0">
+    <w:nsid w:val="7AB3025A"/>
+    <w:multiLevelType w:val="hybridMultilevel"/>
+    <w:tmpl w:val="525C14A8"/>
+    <w:lvl w:ilvl="0" w:tplc="04100001">
+      <w:start w:val="1"/>
+      <w:numFmt w:val="bullet"/>
+      <w:lvlText w:val=""/>
+      <w:lvlJc w:val="left"/>
+      <w:pPr>
+        <w:ind w:left="720" w:hanging="360"/>
+      </w:pPr>
+      <w:rPr>
+        <w:rFonts w:ascii="Symbol" w:hAnsi="Symbol" w:hint="default"/>
+      </w:rPr>
+    </w:lvl>
+    <w:lvl w:ilvl="1" w:tplc="04100003" w:tentative="1">
+      <w:start w:val="1"/>
+      <w:numFmt w:val="bullet"/>
+      <w:lvlText w:val="o"/>
+      <w:lvlJc w:val="left"/>
+      <w:pPr>
+        <w:ind w:left="1440" w:hanging="360"/>
+      </w:pPr>
+      <w:rPr>
+        <w:rFonts w:ascii="Courier New" w:hAnsi="Courier New" w:cs="Courier New" w:hint="default"/>
+      </w:rPr>
+    </w:lvl>
+    <w:lvl w:ilvl="2" w:tplc="04100005" w:tentative="1">
+      <w:start w:val="1"/>
+      <w:numFmt w:val="bullet"/>
+      <w:lvlText w:val=""/>
+      <w:lvlJc w:val="left"/>
+      <w:pPr>
+        <w:ind w:left="2160" w:hanging="360"/>
+      </w:pPr>
+      <w:rPr>
+        <w:rFonts w:ascii="Wingdings" w:hAnsi="Wingdings" w:hint="default"/>
+      </w:rPr>
+    </w:lvl>
+    <w:lvl w:ilvl="3" w:tplc="04100001" w:tentative="1">
+      <w:start w:val="1"/>
+      <w:numFmt w:val="bullet"/>
+      <w:lvlText w:val=""/>
+      <w:lvlJc w:val="left"/>
+      <w:pPr>
+        <w:ind w:left="2880" w:hanging="360"/>
+      </w:pPr>
+      <w:rPr>
+        <w:rFonts w:ascii="Symbol" w:hAnsi="Symbol" w:hint="default"/>
+      </w:rPr>
+    </w:lvl>
+    <w:lvl w:ilvl="4" w:tplc="04100003" w:tentative="1">
+      <w:start w:val="1"/>
+      <w:numFmt w:val="bullet"/>
+      <w:lvlText w:val="o"/>
+      <w:lvlJc w:val="left"/>
+      <w:pPr>
+        <w:ind w:left="3600" w:hanging="360"/>
+      </w:pPr>
+      <w:rPr>
+        <w:rFonts w:ascii="Courier New" w:hAnsi="Courier New" w:cs="Courier New" w:hint="default"/>
+      </w:rPr>
+    </w:lvl>
+    <w:lvl w:ilvl="5" w:tplc="04100005" w:tentative="1">
+      <w:start w:val="1"/>
+      <w:numFmt w:val="bullet"/>
+      <w:lvlText w:val=""/>
+      <w:lvlJc w:val="left"/>
+      <w:pPr>
+        <w:ind w:left="4320" w:hanging="360"/>
+      </w:pPr>
+      <w:rPr>
+        <w:rFonts w:ascii="Wingdings" w:hAnsi="Wingdings" w:hint="default"/>
+      </w:rPr>
+    </w:lvl>
+    <w:lvl w:ilvl="6" w:tplc="04100001" w:tentative="1">
+      <w:start w:val="1"/>
+      <w:numFmt w:val="bullet"/>
+      <w:lvlText w:val=""/>
+      <w:lvlJc w:val="left"/>
+      <w:pPr>
+        <w:ind w:left="5040" w:hanging="360"/>
+      </w:pPr>
+      <w:rPr>
+        <w:rFonts w:ascii="Symbol" w:hAnsi="Symbol" w:hint="default"/>
+      </w:rPr>
+    </w:lvl>
+    <w:lvl w:ilvl="7" w:tplc="04100003" w:tentative="1">
+      <w:start w:val="1"/>
+      <w:numFmt w:val="bullet"/>
+      <w:lvlText w:val="o"/>
+      <w:lvlJc w:val="left"/>
+      <w:pPr>
+        <w:ind w:left="5760" w:hanging="360"/>
+      </w:pPr>
+      <w:rPr>
+        <w:rFonts w:ascii="Courier New" w:hAnsi="Courier New" w:cs="Courier New" w:hint="default"/>
+      </w:rPr>
+    </w:lvl>
+    <w:lvl w:ilvl="8" w:tplc="04100005" w:tentative="1">
+      <w:start w:val="1"/>
+      <w:numFmt w:val="bullet"/>
+      <w:lvlText w:val=""/>
+      <w:lvlJc w:val="left"/>
+      <w:pPr>
+        <w:ind w:left="6480" w:hanging="360"/>
+      </w:pPr>
+      <w:rPr>
+        <w:rFonts w:ascii="Wingdings" w:hAnsi="Wingdings" w:hint="default"/>
+      </w:rPr>
+    </w:lvl>
+  </w:abstractNum>
+  <w:abstractNum w:abstractNumId="33" w15:restartNumberingAfterBreak="0">
     <w:nsid w:val="7AE97E6A"/>
     <w:multiLevelType w:val="hybridMultilevel"/>
     <w:tmpl w:val="7B109EC0"/>
@@ -16363,7 +16401,7 @@
       </w:pPr>
     </w:lvl>
   </w:abstractNum>
-  <w:abstractNum w:abstractNumId="32" w15:restartNumberingAfterBreak="0">
+  <w:abstractNum w:abstractNumId="34" w15:restartNumberingAfterBreak="0">
     <w:nsid w:val="7F5A69CC"/>
     <w:multiLevelType w:val="multilevel"/>
     <w:tmpl w:val="08889136"/>
@@ -16461,7 +16499,7 @@
     <w:abstractNumId w:val="9"/>
   </w:num>
   <w:num w:numId="3">
-    <w:abstractNumId w:val="28"/>
+    <w:abstractNumId w:val="29"/>
   </w:num>
   <w:num w:numId="4">
     <w:abstractNumId w:val="0"/>
@@ -16512,7 +16550,7 @@
     <w:abstractNumId w:val="14"/>
   </w:num>
   <w:num w:numId="20">
-    <w:abstractNumId w:val="30"/>
+    <w:abstractNumId w:val="31"/>
   </w:num>
   <w:num w:numId="21">
     <w:abstractNumId w:val="22"/>
@@ -16521,19 +16559,19 @@
     <w:abstractNumId w:val="11"/>
   </w:num>
   <w:num w:numId="23">
-    <w:abstractNumId w:val="27"/>
+    <w:abstractNumId w:val="28"/>
   </w:num>
   <w:num w:numId="24">
-    <w:abstractNumId w:val="32"/>
+    <w:abstractNumId w:val="34"/>
   </w:num>
   <w:num w:numId="25">
     <w:abstractNumId w:val="17"/>
   </w:num>
   <w:num w:numId="26">
-    <w:abstractNumId w:val="29"/>
+    <w:abstractNumId w:val="30"/>
   </w:num>
   <w:num w:numId="27">
-    <w:abstractNumId w:val="31"/>
+    <w:abstractNumId w:val="33"/>
   </w:num>
   <w:num w:numId="28">
     <w:abstractNumId w:val="21"/>
@@ -16552,6 +16590,12 @@
   </w:num>
   <w:num w:numId="33">
     <w:abstractNumId w:val="8"/>
+  </w:num>
+  <w:num w:numId="34">
+    <w:abstractNumId w:val="32"/>
+  </w:num>
+  <w:num w:numId="35">
+    <w:abstractNumId w:val="27"/>
   </w:num>
 </w:numbering>
 </file>
@@ -17715,7 +17759,7 @@
 </file>
 
 <file path=customXml/itemProps1.xml><?xml version="1.0" encoding="utf-8"?>
-<ds:datastoreItem xmlns:ds="http://schemas.openxmlformats.org/officeDocument/2006/customXml" ds:itemID="{4831CA2A-758C-4B02-95B4-310B0B7B5A6F}">
+<ds:datastoreItem xmlns:ds="http://schemas.openxmlformats.org/officeDocument/2006/customXml" ds:itemID="{97C6352E-C2F3-404E-9A77-A54AAAC1CE2B}">
   <ds:schemaRefs>
     <ds:schemaRef ds:uri="http://schemas.openxmlformats.org/officeDocument/2006/bibliography"/>
   </ds:schemaRefs>

--- a/Documents/RE/Requisiti.docx
+++ b/Documents/RE/Requisiti.docx
@@ -1,6 +1,6 @@
 
 <file path=word/document.xml><?xml version="1.0" encoding="utf-8"?>
-<w:document xmlns:wpc="http://schemas.microsoft.com/office/word/2010/wordprocessingCanvas" xmlns:cx="http://schemas.microsoft.com/office/drawing/2014/chartex" xmlns:cx1="http://schemas.microsoft.com/office/drawing/2015/9/8/chartex" xmlns:cx2="http://schemas.microsoft.com/office/drawing/2015/10/21/chartex" xmlns:mc="http://schemas.openxmlformats.org/markup-compatibility/2006" xmlns:o="urn:schemas-microsoft-com:office:office" xmlns:r="http://schemas.openxmlformats.org/officeDocument/2006/relationships" xmlns:m="http://schemas.openxmlformats.org/officeDocument/2006/math" xmlns:v="urn:schemas-microsoft-com:vml" xmlns:wp14="http://schemas.microsoft.com/office/word/2010/wordprocessingDrawing" xmlns:wp="http://schemas.openxmlformats.org/drawingml/2006/wordprocessingDrawing" xmlns:w10="urn:schemas-microsoft-com:office:word" xmlns:w="http://schemas.openxmlformats.org/wordprocessingml/2006/main" xmlns:w14="http://schemas.microsoft.com/office/word/2010/wordml" xmlns:w15="http://schemas.microsoft.com/office/word/2012/wordml" xmlns:w16se="http://schemas.microsoft.com/office/word/2015/wordml/symex" xmlns:wpg="http://schemas.microsoft.com/office/word/2010/wordprocessingGroup" xmlns:wpi="http://schemas.microsoft.com/office/word/2010/wordprocessingInk" xmlns:wne="http://schemas.microsoft.com/office/word/2006/wordml" xmlns:wps="http://schemas.microsoft.com/office/word/2010/wordprocessingShape" mc:Ignorable="w14 w15 w16se wp14">
+<w:document xmlns:wpc="http://schemas.microsoft.com/office/word/2010/wordprocessingCanvas" xmlns:cx="http://schemas.microsoft.com/office/drawing/2014/chartex" xmlns:cx1="http://schemas.microsoft.com/office/drawing/2015/9/8/chartex" xmlns:cx2="http://schemas.microsoft.com/office/drawing/2015/10/21/chartex" xmlns:cx3="http://schemas.microsoft.com/office/drawing/2016/5/9/chartex" xmlns:cx4="http://schemas.microsoft.com/office/drawing/2016/5/10/chartex" xmlns:cx5="http://schemas.microsoft.com/office/drawing/2016/5/11/chartex" xmlns:mc="http://schemas.openxmlformats.org/markup-compatibility/2006" xmlns:o="urn:schemas-microsoft-com:office:office" xmlns:r="http://schemas.openxmlformats.org/officeDocument/2006/relationships" xmlns:m="http://schemas.openxmlformats.org/officeDocument/2006/math" xmlns:v="urn:schemas-microsoft-com:vml" xmlns:wp14="http://schemas.microsoft.com/office/word/2010/wordprocessingDrawing" xmlns:wp="http://schemas.openxmlformats.org/drawingml/2006/wordprocessingDrawing" xmlns:w10="urn:schemas-microsoft-com:office:word" xmlns:w="http://schemas.openxmlformats.org/wordprocessingml/2006/main" xmlns:w14="http://schemas.microsoft.com/office/word/2010/wordml" xmlns:w15="http://schemas.microsoft.com/office/word/2012/wordml" xmlns:w16se="http://schemas.microsoft.com/office/word/2015/wordml/symex" xmlns:wpg="http://schemas.microsoft.com/office/word/2010/wordprocessingGroup" xmlns:wpi="http://schemas.microsoft.com/office/word/2010/wordprocessingInk" xmlns:wne="http://schemas.microsoft.com/office/word/2006/wordml" xmlns:wps="http://schemas.microsoft.com/office/word/2010/wordprocessingShape" mc:Ignorable="w14 w15 w16se wp14">
   <w:body>
     <w:p>
       <w:pPr>
@@ -6058,7 +6058,16 @@
           <w:sz w:val="28"/>
           <w:szCs w:val="28"/>
         </w:rPr>
-        <w:t xml:space="preserve"> activates the function “Unlock Car”</w:t>
+        <w:t xml:space="preserve"> activates the function</w:t>
+      </w:r>
+      <w:bookmarkStart w:id="1" w:name="_GoBack"/>
+      <w:bookmarkEnd w:id="1"/>
+      <w:r>
+        <w:rPr>
+          <w:sz w:val="28"/>
+          <w:szCs w:val="28"/>
+        </w:rPr>
+        <w:t xml:space="preserve"> “Unlock Car”</w:t>
       </w:r>
       <w:r>
         <w:rPr>
@@ -6307,7 +6316,7 @@
         </w:rPr>
         <w:t xml:space="preserve">self are in a </w:t>
       </w:r>
-      <w:commentRangeStart w:id="1"/>
+      <w:commentRangeStart w:id="2"/>
       <w:r>
         <w:rPr>
           <w:sz w:val="28"/>
@@ -6315,12 +6324,12 @@
         </w:rPr>
         <w:t xml:space="preserve">15 meters </w:t>
       </w:r>
-      <w:commentRangeEnd w:id="1"/>
+      <w:commentRangeEnd w:id="2"/>
       <w:r>
         <w:rPr>
           <w:rStyle w:val="Rimandocommento"/>
         </w:rPr>
-        <w:commentReference w:id="1"/>
+        <w:commentReference w:id="2"/>
       </w:r>
       <w:r>
         <w:rPr>
@@ -6748,7 +6757,6 @@
         <w:pStyle w:val="Paragrafoelenco"/>
         <w:ind w:left="360"/>
         <w:rPr>
-          <w:i/>
           <w:sz w:val="28"/>
           <w:szCs w:val="28"/>
         </w:rPr>
@@ -6859,7 +6867,24 @@
           <w:sz w:val="28"/>
           <w:szCs w:val="28"/>
         </w:rPr>
-        <w:t xml:space="preserve"> The </w:t>
+        <w:t xml:space="preserve"> </w:t>
+      </w:r>
+    </w:p>
+    <w:p>
+      <w:pPr>
+        <w:pStyle w:val="Paragrafoelenco"/>
+        <w:ind w:left="360"/>
+        <w:rPr>
+          <w:sz w:val="28"/>
+          <w:szCs w:val="28"/>
+        </w:rPr>
+      </w:pPr>
+      <w:r>
+        <w:rPr>
+          <w:sz w:val="28"/>
+          <w:szCs w:val="28"/>
+        </w:rPr>
+        <w:t xml:space="preserve">The </w:t>
       </w:r>
       <w:r>
         <w:rPr>
@@ -6912,11 +6937,10 @@
       </w:r>
       <w:r>
         <w:rPr>
-          <w:i/>
-          <w:sz w:val="28"/>
-          <w:szCs w:val="28"/>
-        </w:rPr>
-        <w:t>.</w:t>
+          <w:sz w:val="28"/>
+          <w:szCs w:val="28"/>
+        </w:rPr>
+        <w:t xml:space="preserve"> and sets the Plugged Field False. </w:t>
       </w:r>
     </w:p>
     <w:p>
@@ -9325,6 +9349,21 @@
       </w:r>
       <w:r>
         <w:rPr>
+          <w:sz w:val="28"/>
+          <w:szCs w:val="28"/>
+        </w:rPr>
+        <w:t xml:space="preserve"> and sets it as </w:t>
+      </w:r>
+      <w:r>
+        <w:rPr>
+          <w:i/>
+          <w:sz w:val="28"/>
+          <w:szCs w:val="28"/>
+        </w:rPr>
+        <w:t>Available</w:t>
+      </w:r>
+      <w:r>
+        <w:rPr>
           <w:b/>
           <w:i/>
           <w:sz w:val="28"/>
@@ -11352,13 +11391,6 @@
           <w:szCs w:val="28"/>
         </w:rPr>
         <w:t xml:space="preserve"> major damage</w:t>
-      </w:r>
-      <w:r>
-        <w:rPr>
-          <w:sz w:val="28"/>
-          <w:szCs w:val="28"/>
-        </w:rPr>
-        <w:t xml:space="preserve"> which denies the ability to drive it</w:t>
       </w:r>
       <w:r>
         <w:rPr>
@@ -11967,16 +11999,62 @@
         </w:rPr>
         <w:t>s action for possible discounts.</w:t>
       </w:r>
-      <w:bookmarkStart w:id="2" w:name="_GoBack"/>
-      <w:bookmarkEnd w:id="2"/>
-    </w:p>
-    <w:p>
-      <w:pPr>
-        <w:rPr>
-          <w:sz w:val="28"/>
-          <w:szCs w:val="28"/>
-        </w:rPr>
-      </w:pPr>
+    </w:p>
+    <w:p>
+      <w:pPr>
+        <w:rPr>
+          <w:sz w:val="28"/>
+          <w:szCs w:val="28"/>
+        </w:rPr>
+      </w:pPr>
+      <w:r>
+        <w:rPr>
+          <w:sz w:val="28"/>
+          <w:szCs w:val="28"/>
+        </w:rPr>
+        <w:t xml:space="preserve">The </w:t>
+      </w:r>
+      <w:r>
+        <w:rPr>
+          <w:b/>
+          <w:i/>
+          <w:sz w:val="28"/>
+          <w:szCs w:val="28"/>
+        </w:rPr>
+        <w:t xml:space="preserve">System </w:t>
+      </w:r>
+      <w:r>
+        <w:rPr>
+          <w:sz w:val="28"/>
+          <w:szCs w:val="28"/>
+        </w:rPr>
+        <w:t xml:space="preserve">sets the </w:t>
+      </w:r>
+      <w:r>
+        <w:rPr>
+          <w:b/>
+          <w:i/>
+          <w:sz w:val="28"/>
+          <w:szCs w:val="28"/>
+        </w:rPr>
+        <w:t>Car</w:t>
+      </w:r>
+      <w:r>
+        <w:rPr>
+          <w:b/>
+          <w:i/>
+          <w:sz w:val="28"/>
+          <w:szCs w:val="28"/>
+        </w:rPr>
+        <w:t xml:space="preserve"> </w:t>
+      </w:r>
+      <w:r>
+        <w:rPr>
+          <w:sz w:val="28"/>
+          <w:szCs w:val="28"/>
+        </w:rPr>
+        <w:t>Plugged Field True.</w:t>
+      </w:r>
     </w:p>
     <w:p>
       <w:pPr>
@@ -12741,7 +12819,7 @@
 </file>
 
 <file path=word/comments.xml><?xml version="1.0" encoding="utf-8"?>
-<w:comments xmlns:wpc="http://schemas.microsoft.com/office/word/2010/wordprocessingCanvas" xmlns:cx="http://schemas.microsoft.com/office/drawing/2014/chartex" xmlns:cx1="http://schemas.microsoft.com/office/drawing/2015/9/8/chartex" xmlns:cx2="http://schemas.microsoft.com/office/drawing/2015/10/21/chartex" xmlns:mc="http://schemas.openxmlformats.org/markup-compatibility/2006" xmlns:o="urn:schemas-microsoft-com:office:office" xmlns:r="http://schemas.openxmlformats.org/officeDocument/2006/relationships" xmlns:m="http://schemas.openxmlformats.org/officeDocument/2006/math" xmlns:v="urn:schemas-microsoft-com:vml" xmlns:wp14="http://schemas.microsoft.com/office/word/2010/wordprocessingDrawing" xmlns:wp="http://schemas.openxmlformats.org/drawingml/2006/wordprocessingDrawing" xmlns:w10="urn:schemas-microsoft-com:office:word" xmlns:w="http://schemas.openxmlformats.org/wordprocessingml/2006/main" xmlns:w14="http://schemas.microsoft.com/office/word/2010/wordml" xmlns:w15="http://schemas.microsoft.com/office/word/2012/wordml" xmlns:w16se="http://schemas.microsoft.com/office/word/2015/wordml/symex" xmlns:wpg="http://schemas.microsoft.com/office/word/2010/wordprocessingGroup" xmlns:wpi="http://schemas.microsoft.com/office/word/2010/wordprocessingInk" xmlns:wne="http://schemas.microsoft.com/office/word/2006/wordml" xmlns:wps="http://schemas.microsoft.com/office/word/2010/wordprocessingShape" mc:Ignorable="w14 w15 w16se wp14">
+<w:comments xmlns:wpc="http://schemas.microsoft.com/office/word/2010/wordprocessingCanvas" xmlns:cx="http://schemas.microsoft.com/office/drawing/2014/chartex" xmlns:cx1="http://schemas.microsoft.com/office/drawing/2015/9/8/chartex" xmlns:cx2="http://schemas.microsoft.com/office/drawing/2015/10/21/chartex" xmlns:cx3="http://schemas.microsoft.com/office/drawing/2016/5/9/chartex" xmlns:cx4="http://schemas.microsoft.com/office/drawing/2016/5/10/chartex" xmlns:cx5="http://schemas.microsoft.com/office/drawing/2016/5/11/chartex" xmlns:mc="http://schemas.openxmlformats.org/markup-compatibility/2006" xmlns:o="urn:schemas-microsoft-com:office:office" xmlns:r="http://schemas.openxmlformats.org/officeDocument/2006/relationships" xmlns:m="http://schemas.openxmlformats.org/officeDocument/2006/math" xmlns:v="urn:schemas-microsoft-com:vml" xmlns:wp14="http://schemas.microsoft.com/office/word/2010/wordprocessingDrawing" xmlns:wp="http://schemas.openxmlformats.org/drawingml/2006/wordprocessingDrawing" xmlns:w10="urn:schemas-microsoft-com:office:word" xmlns:w="http://schemas.openxmlformats.org/wordprocessingml/2006/main" xmlns:w14="http://schemas.microsoft.com/office/word/2010/wordml" xmlns:w15="http://schemas.microsoft.com/office/word/2012/wordml" xmlns:w16se="http://schemas.microsoft.com/office/word/2015/wordml/symex" xmlns:wpg="http://schemas.microsoft.com/office/word/2010/wordprocessingGroup" xmlns:wpi="http://schemas.microsoft.com/office/word/2010/wordprocessingInk" xmlns:wne="http://schemas.microsoft.com/office/word/2006/wordml" xmlns:wps="http://schemas.microsoft.com/office/word/2010/wordprocessingShape" mc:Ignorable="w14 w15 w16se wp14">
   <w:comment w:id="0" w:author="Alessandro Paglialonga" w:date="2016-11-01T20:40:00Z" w:initials="AP">
     <w:p>
       <w:pPr>
@@ -12764,7 +12842,7 @@
       </w:r>
     </w:p>
   </w:comment>
-  <w:comment w:id="1" w:author="Alessandro Paglialonga" w:date="2016-11-05T16:55:00Z" w:initials="AP">
+  <w:comment w:id="2" w:author="Alessandro Paglialonga" w:date="2016-11-05T16:55:00Z" w:initials="AP">
     <w:p>
       <w:pPr>
         <w:pStyle w:val="Testocommento"/>
@@ -12790,14 +12868,14 @@
 </file>
 
 <file path=word/commentsExtended.xml><?xml version="1.0" encoding="utf-8"?>
-<w15:commentsEx xmlns:wpc="http://schemas.microsoft.com/office/word/2010/wordprocessingCanvas" xmlns:cx="http://schemas.microsoft.com/office/drawing/2014/chartex" xmlns:cx1="http://schemas.microsoft.com/office/drawing/2015/9/8/chartex" xmlns:cx2="http://schemas.microsoft.com/office/drawing/2015/10/21/chartex" xmlns:mc="http://schemas.openxmlformats.org/markup-compatibility/2006" xmlns:o="urn:schemas-microsoft-com:office:office" xmlns:r="http://schemas.openxmlformats.org/officeDocument/2006/relationships" xmlns:m="http://schemas.openxmlformats.org/officeDocument/2006/math" xmlns:v="urn:schemas-microsoft-com:vml" xmlns:wp14="http://schemas.microsoft.com/office/word/2010/wordprocessingDrawing" xmlns:wp="http://schemas.openxmlformats.org/drawingml/2006/wordprocessingDrawing" xmlns:w10="urn:schemas-microsoft-com:office:word" xmlns:w="http://schemas.openxmlformats.org/wordprocessingml/2006/main" xmlns:w14="http://schemas.microsoft.com/office/word/2010/wordml" xmlns:w15="http://schemas.microsoft.com/office/word/2012/wordml" xmlns:w16se="http://schemas.microsoft.com/office/word/2015/wordml/symex" xmlns:wpg="http://schemas.microsoft.com/office/word/2010/wordprocessingGroup" xmlns:wpi="http://schemas.microsoft.com/office/word/2010/wordprocessingInk" xmlns:wne="http://schemas.microsoft.com/office/word/2006/wordml" xmlns:wps="http://schemas.microsoft.com/office/word/2010/wordprocessingShape" mc:Ignorable="w14 w15 w16se wp14">
+<w15:commentsEx xmlns:wpc="http://schemas.microsoft.com/office/word/2010/wordprocessingCanvas" xmlns:cx="http://schemas.microsoft.com/office/drawing/2014/chartex" xmlns:cx1="http://schemas.microsoft.com/office/drawing/2015/9/8/chartex" xmlns:cx2="http://schemas.microsoft.com/office/drawing/2015/10/21/chartex" xmlns:cx3="http://schemas.microsoft.com/office/drawing/2016/5/9/chartex" xmlns:cx4="http://schemas.microsoft.com/office/drawing/2016/5/10/chartex" xmlns:cx5="http://schemas.microsoft.com/office/drawing/2016/5/11/chartex" xmlns:mc="http://schemas.openxmlformats.org/markup-compatibility/2006" xmlns:o="urn:schemas-microsoft-com:office:office" xmlns:r="http://schemas.openxmlformats.org/officeDocument/2006/relationships" xmlns:m="http://schemas.openxmlformats.org/officeDocument/2006/math" xmlns:v="urn:schemas-microsoft-com:vml" xmlns:wp14="http://schemas.microsoft.com/office/word/2010/wordprocessingDrawing" xmlns:wp="http://schemas.openxmlformats.org/drawingml/2006/wordprocessingDrawing" xmlns:w10="urn:schemas-microsoft-com:office:word" xmlns:w="http://schemas.openxmlformats.org/wordprocessingml/2006/main" xmlns:w14="http://schemas.microsoft.com/office/word/2010/wordml" xmlns:w15="http://schemas.microsoft.com/office/word/2012/wordml" xmlns:w16se="http://schemas.microsoft.com/office/word/2015/wordml/symex" xmlns:wpg="http://schemas.microsoft.com/office/word/2010/wordprocessingGroup" xmlns:wpi="http://schemas.microsoft.com/office/word/2010/wordprocessingInk" xmlns:wne="http://schemas.microsoft.com/office/word/2006/wordml" xmlns:wps="http://schemas.microsoft.com/office/word/2010/wordprocessingShape" mc:Ignorable="w14 w15 w16se wp14">
   <w15:commentEx w15:paraId="6BBF11BD" w15:done="0"/>
   <w15:commentEx w15:paraId="7D276CEA" w15:done="0"/>
 </w15:commentsEx>
 </file>
 
 <file path=word/endnotes.xml><?xml version="1.0" encoding="utf-8"?>
-<w:endnotes xmlns:wpc="http://schemas.microsoft.com/office/word/2010/wordprocessingCanvas" xmlns:cx="http://schemas.microsoft.com/office/drawing/2014/chartex" xmlns:cx1="http://schemas.microsoft.com/office/drawing/2015/9/8/chartex" xmlns:cx2="http://schemas.microsoft.com/office/drawing/2015/10/21/chartex" xmlns:mc="http://schemas.openxmlformats.org/markup-compatibility/2006" xmlns:o="urn:schemas-microsoft-com:office:office" xmlns:r="http://schemas.openxmlformats.org/officeDocument/2006/relationships" xmlns:m="http://schemas.openxmlformats.org/officeDocument/2006/math" xmlns:v="urn:schemas-microsoft-com:vml" xmlns:wp14="http://schemas.microsoft.com/office/word/2010/wordprocessingDrawing" xmlns:wp="http://schemas.openxmlformats.org/drawingml/2006/wordprocessingDrawing" xmlns:w10="urn:schemas-microsoft-com:office:word" xmlns:w="http://schemas.openxmlformats.org/wordprocessingml/2006/main" xmlns:w14="http://schemas.microsoft.com/office/word/2010/wordml" xmlns:w15="http://schemas.microsoft.com/office/word/2012/wordml" xmlns:w16se="http://schemas.microsoft.com/office/word/2015/wordml/symex" xmlns:wpg="http://schemas.microsoft.com/office/word/2010/wordprocessingGroup" xmlns:wpi="http://schemas.microsoft.com/office/word/2010/wordprocessingInk" xmlns:wne="http://schemas.microsoft.com/office/word/2006/wordml" xmlns:wps="http://schemas.microsoft.com/office/word/2010/wordprocessingShape" mc:Ignorable="w14 w15 w16se wp14">
+<w:endnotes xmlns:wpc="http://schemas.microsoft.com/office/word/2010/wordprocessingCanvas" xmlns:cx="http://schemas.microsoft.com/office/drawing/2014/chartex" xmlns:cx1="http://schemas.microsoft.com/office/drawing/2015/9/8/chartex" xmlns:cx2="http://schemas.microsoft.com/office/drawing/2015/10/21/chartex" xmlns:cx3="http://schemas.microsoft.com/office/drawing/2016/5/9/chartex" xmlns:cx4="http://schemas.microsoft.com/office/drawing/2016/5/10/chartex" xmlns:cx5="http://schemas.microsoft.com/office/drawing/2016/5/11/chartex" xmlns:mc="http://schemas.openxmlformats.org/markup-compatibility/2006" xmlns:o="urn:schemas-microsoft-com:office:office" xmlns:r="http://schemas.openxmlformats.org/officeDocument/2006/relationships" xmlns:m="http://schemas.openxmlformats.org/officeDocument/2006/math" xmlns:v="urn:schemas-microsoft-com:vml" xmlns:wp14="http://schemas.microsoft.com/office/word/2010/wordprocessingDrawing" xmlns:wp="http://schemas.openxmlformats.org/drawingml/2006/wordprocessingDrawing" xmlns:w10="urn:schemas-microsoft-com:office:word" xmlns:w="http://schemas.openxmlformats.org/wordprocessingml/2006/main" xmlns:w14="http://schemas.microsoft.com/office/word/2010/wordml" xmlns:w15="http://schemas.microsoft.com/office/word/2012/wordml" xmlns:w16se="http://schemas.microsoft.com/office/word/2015/wordml/symex" xmlns:wpg="http://schemas.microsoft.com/office/word/2010/wordprocessingGroup" xmlns:wpi="http://schemas.microsoft.com/office/word/2010/wordprocessingInk" xmlns:wne="http://schemas.microsoft.com/office/word/2006/wordml" xmlns:wps="http://schemas.microsoft.com/office/word/2010/wordprocessingShape" mc:Ignorable="w14 w15 w16se wp14">
   <w:endnote w:type="separator" w:id="-1">
     <w:p>
       <w:pPr>
@@ -12822,7 +12900,7 @@
 </file>
 
 <file path=word/footnotes.xml><?xml version="1.0" encoding="utf-8"?>
-<w:footnotes xmlns:wpc="http://schemas.microsoft.com/office/word/2010/wordprocessingCanvas" xmlns:cx="http://schemas.microsoft.com/office/drawing/2014/chartex" xmlns:cx1="http://schemas.microsoft.com/office/drawing/2015/9/8/chartex" xmlns:cx2="http://schemas.microsoft.com/office/drawing/2015/10/21/chartex" xmlns:mc="http://schemas.openxmlformats.org/markup-compatibility/2006" xmlns:o="urn:schemas-microsoft-com:office:office" xmlns:r="http://schemas.openxmlformats.org/officeDocument/2006/relationships" xmlns:m="http://schemas.openxmlformats.org/officeDocument/2006/math" xmlns:v="urn:schemas-microsoft-com:vml" xmlns:wp14="http://schemas.microsoft.com/office/word/2010/wordprocessingDrawing" xmlns:wp="http://schemas.openxmlformats.org/drawingml/2006/wordprocessingDrawing" xmlns:w10="urn:schemas-microsoft-com:office:word" xmlns:w="http://schemas.openxmlformats.org/wordprocessingml/2006/main" xmlns:w14="http://schemas.microsoft.com/office/word/2010/wordml" xmlns:w15="http://schemas.microsoft.com/office/word/2012/wordml" xmlns:w16se="http://schemas.microsoft.com/office/word/2015/wordml/symex" xmlns:wpg="http://schemas.microsoft.com/office/word/2010/wordprocessingGroup" xmlns:wpi="http://schemas.microsoft.com/office/word/2010/wordprocessingInk" xmlns:wne="http://schemas.microsoft.com/office/word/2006/wordml" xmlns:wps="http://schemas.microsoft.com/office/word/2010/wordprocessingShape" mc:Ignorable="w14 w15 w16se wp14">
+<w:footnotes xmlns:wpc="http://schemas.microsoft.com/office/word/2010/wordprocessingCanvas" xmlns:cx="http://schemas.microsoft.com/office/drawing/2014/chartex" xmlns:cx1="http://schemas.microsoft.com/office/drawing/2015/9/8/chartex" xmlns:cx2="http://schemas.microsoft.com/office/drawing/2015/10/21/chartex" xmlns:cx3="http://schemas.microsoft.com/office/drawing/2016/5/9/chartex" xmlns:cx4="http://schemas.microsoft.com/office/drawing/2016/5/10/chartex" xmlns:cx5="http://schemas.microsoft.com/office/drawing/2016/5/11/chartex" xmlns:mc="http://schemas.openxmlformats.org/markup-compatibility/2006" xmlns:o="urn:schemas-microsoft-com:office:office" xmlns:r="http://schemas.openxmlformats.org/officeDocument/2006/relationships" xmlns:m="http://schemas.openxmlformats.org/officeDocument/2006/math" xmlns:v="urn:schemas-microsoft-com:vml" xmlns:wp14="http://schemas.microsoft.com/office/word/2010/wordprocessingDrawing" xmlns:wp="http://schemas.openxmlformats.org/drawingml/2006/wordprocessingDrawing" xmlns:w10="urn:schemas-microsoft-com:office:word" xmlns:w="http://schemas.openxmlformats.org/wordprocessingml/2006/main" xmlns:w14="http://schemas.microsoft.com/office/word/2010/wordml" xmlns:w15="http://schemas.microsoft.com/office/word/2012/wordml" xmlns:w16se="http://schemas.microsoft.com/office/word/2015/wordml/symex" xmlns:wpg="http://schemas.microsoft.com/office/word/2010/wordprocessingGroup" xmlns:wpi="http://schemas.microsoft.com/office/word/2010/wordprocessingInk" xmlns:wne="http://schemas.microsoft.com/office/word/2006/wordml" xmlns:wps="http://schemas.microsoft.com/office/word/2010/wordprocessingShape" mc:Ignorable="w14 w15 w16se wp14">
   <w:footnote w:type="separator" w:id="-1">
     <w:p>
       <w:pPr>
@@ -12847,7 +12925,7 @@
 </file>
 
 <file path=word/numbering.xml><?xml version="1.0" encoding="utf-8"?>
-<w:numbering xmlns:wpc="http://schemas.microsoft.com/office/word/2010/wordprocessingCanvas" xmlns:cx="http://schemas.microsoft.com/office/drawing/2014/chartex" xmlns:cx1="http://schemas.microsoft.com/office/drawing/2015/9/8/chartex" xmlns:cx2="http://schemas.microsoft.com/office/drawing/2015/10/21/chartex" xmlns:mc="http://schemas.openxmlformats.org/markup-compatibility/2006" xmlns:o="urn:schemas-microsoft-com:office:office" xmlns:r="http://schemas.openxmlformats.org/officeDocument/2006/relationships" xmlns:m="http://schemas.openxmlformats.org/officeDocument/2006/math" xmlns:v="urn:schemas-microsoft-com:vml" xmlns:wp14="http://schemas.microsoft.com/office/word/2010/wordprocessingDrawing" xmlns:wp="http://schemas.openxmlformats.org/drawingml/2006/wordprocessingDrawing" xmlns:w10="urn:schemas-microsoft-com:office:word" xmlns:w="http://schemas.openxmlformats.org/wordprocessingml/2006/main" xmlns:w14="http://schemas.microsoft.com/office/word/2010/wordml" xmlns:w15="http://schemas.microsoft.com/office/word/2012/wordml" xmlns:w16se="http://schemas.microsoft.com/office/word/2015/wordml/symex" xmlns:wpg="http://schemas.microsoft.com/office/word/2010/wordprocessingGroup" xmlns:wpi="http://schemas.microsoft.com/office/word/2010/wordprocessingInk" xmlns:wne="http://schemas.microsoft.com/office/word/2006/wordml" xmlns:wps="http://schemas.microsoft.com/office/word/2010/wordprocessingShape" mc:Ignorable="w14 w15 w16se wp14">
+<w:numbering xmlns:wpc="http://schemas.microsoft.com/office/word/2010/wordprocessingCanvas" xmlns:cx="http://schemas.microsoft.com/office/drawing/2014/chartex" xmlns:cx1="http://schemas.microsoft.com/office/drawing/2015/9/8/chartex" xmlns:cx2="http://schemas.microsoft.com/office/drawing/2015/10/21/chartex" xmlns:cx3="http://schemas.microsoft.com/office/drawing/2016/5/9/chartex" xmlns:cx4="http://schemas.microsoft.com/office/drawing/2016/5/10/chartex" xmlns:cx5="http://schemas.microsoft.com/office/drawing/2016/5/11/chartex" xmlns:mc="http://schemas.openxmlformats.org/markup-compatibility/2006" xmlns:o="urn:schemas-microsoft-com:office:office" xmlns:r="http://schemas.openxmlformats.org/officeDocument/2006/relationships" xmlns:m="http://schemas.openxmlformats.org/officeDocument/2006/math" xmlns:v="urn:schemas-microsoft-com:vml" xmlns:wp14="http://schemas.microsoft.com/office/word/2010/wordprocessingDrawing" xmlns:wp="http://schemas.openxmlformats.org/drawingml/2006/wordprocessingDrawing" xmlns:w10="urn:schemas-microsoft-com:office:word" xmlns:w="http://schemas.openxmlformats.org/wordprocessingml/2006/main" xmlns:w14="http://schemas.microsoft.com/office/word/2010/wordml" xmlns:w15="http://schemas.microsoft.com/office/word/2012/wordml" xmlns:w16se="http://schemas.microsoft.com/office/word/2015/wordml/symex" xmlns:wpg="http://schemas.microsoft.com/office/word/2010/wordprocessingGroup" xmlns:wpi="http://schemas.microsoft.com/office/word/2010/wordprocessingInk" xmlns:wne="http://schemas.microsoft.com/office/word/2006/wordml" xmlns:wps="http://schemas.microsoft.com/office/word/2010/wordprocessingShape" mc:Ignorable="w14 w15 w16se wp14">
   <w:abstractNum w:abstractNumId="0" w15:restartNumberingAfterBreak="0">
     <w:nsid w:val="00000001"/>
     <w:multiLevelType w:val="multilevel"/>
@@ -16601,7 +16679,7 @@
 </file>
 
 <file path=word/people.xml><?xml version="1.0" encoding="utf-8"?>
-<w15:people xmlns:wpc="http://schemas.microsoft.com/office/word/2010/wordprocessingCanvas" xmlns:cx="http://schemas.microsoft.com/office/drawing/2014/chartex" xmlns:cx1="http://schemas.microsoft.com/office/drawing/2015/9/8/chartex" xmlns:cx2="http://schemas.microsoft.com/office/drawing/2015/10/21/chartex" xmlns:mc="http://schemas.openxmlformats.org/markup-compatibility/2006" xmlns:o="urn:schemas-microsoft-com:office:office" xmlns:r="http://schemas.openxmlformats.org/officeDocument/2006/relationships" xmlns:m="http://schemas.openxmlformats.org/officeDocument/2006/math" xmlns:v="urn:schemas-microsoft-com:vml" xmlns:wp14="http://schemas.microsoft.com/office/word/2010/wordprocessingDrawing" xmlns:wp="http://schemas.openxmlformats.org/drawingml/2006/wordprocessingDrawing" xmlns:w10="urn:schemas-microsoft-com:office:word" xmlns:w="http://schemas.openxmlformats.org/wordprocessingml/2006/main" xmlns:w14="http://schemas.microsoft.com/office/word/2010/wordml" xmlns:w15="http://schemas.microsoft.com/office/word/2012/wordml" xmlns:w16se="http://schemas.microsoft.com/office/word/2015/wordml/symex" xmlns:wpg="http://schemas.microsoft.com/office/word/2010/wordprocessingGroup" xmlns:wpi="http://schemas.microsoft.com/office/word/2010/wordprocessingInk" xmlns:wne="http://schemas.microsoft.com/office/word/2006/wordml" xmlns:wps="http://schemas.microsoft.com/office/word/2010/wordprocessingShape" mc:Ignorable="w14 w15 w16se wp14">
+<w15:people xmlns:wpc="http://schemas.microsoft.com/office/word/2010/wordprocessingCanvas" xmlns:cx="http://schemas.microsoft.com/office/drawing/2014/chartex" xmlns:cx1="http://schemas.microsoft.com/office/drawing/2015/9/8/chartex" xmlns:cx2="http://schemas.microsoft.com/office/drawing/2015/10/21/chartex" xmlns:cx3="http://schemas.microsoft.com/office/drawing/2016/5/9/chartex" xmlns:cx4="http://schemas.microsoft.com/office/drawing/2016/5/10/chartex" xmlns:cx5="http://schemas.microsoft.com/office/drawing/2016/5/11/chartex" xmlns:mc="http://schemas.openxmlformats.org/markup-compatibility/2006" xmlns:o="urn:schemas-microsoft-com:office:office" xmlns:r="http://schemas.openxmlformats.org/officeDocument/2006/relationships" xmlns:m="http://schemas.openxmlformats.org/officeDocument/2006/math" xmlns:v="urn:schemas-microsoft-com:vml" xmlns:wp14="http://schemas.microsoft.com/office/word/2010/wordprocessingDrawing" xmlns:wp="http://schemas.openxmlformats.org/drawingml/2006/wordprocessingDrawing" xmlns:w10="urn:schemas-microsoft-com:office:word" xmlns:w="http://schemas.openxmlformats.org/wordprocessingml/2006/main" xmlns:w14="http://schemas.microsoft.com/office/word/2010/wordml" xmlns:w15="http://schemas.microsoft.com/office/word/2012/wordml" xmlns:w16se="http://schemas.microsoft.com/office/word/2015/wordml/symex" xmlns:wpg="http://schemas.microsoft.com/office/word/2010/wordprocessingGroup" xmlns:wpi="http://schemas.microsoft.com/office/word/2010/wordprocessingInk" xmlns:wne="http://schemas.microsoft.com/office/word/2006/wordml" xmlns:wps="http://schemas.microsoft.com/office/word/2010/wordprocessingShape" mc:Ignorable="w14 w15 w16se wp14">
   <w15:person w15:author="Alessandro Paglialonga">
     <w15:presenceInfo w15:providerId="Windows Live" w15:userId="2430c6947fa4a8bd"/>
   </w15:person>
@@ -16621,7 +16699,7 @@
     </w:rPrDefault>
     <w:pPrDefault/>
   </w:docDefaults>
-  <w:latentStyles w:defLockedState="0" w:defUIPriority="99" w:defSemiHidden="0" w:defUnhideWhenUsed="0" w:defQFormat="0" w:count="372">
+  <w:latentStyles w:defLockedState="0" w:defUIPriority="99" w:defSemiHidden="0" w:defUnhideWhenUsed="0" w:defQFormat="0" w:count="374">
     <w:lsdException w:name="Normal" w:uiPriority="0" w:qFormat="1"/>
     <w:lsdException w:name="heading 1" w:uiPriority="9" w:qFormat="1"/>
     <w:lsdException w:name="heading 2" w:semiHidden="1" w:uiPriority="9" w:unhideWhenUsed="1" w:qFormat="1"/>
@@ -16727,7 +16805,6 @@
     <w:lsdException w:name="HTML Sample" w:semiHidden="1" w:unhideWhenUsed="1"/>
     <w:lsdException w:name="HTML Typewriter" w:semiHidden="1" w:unhideWhenUsed="1"/>
     <w:lsdException w:name="HTML Variable" w:semiHidden="1" w:unhideWhenUsed="1"/>
-    <w:lsdException w:name="Normal Table" w:semiHidden="1" w:unhideWhenUsed="1"/>
     <w:lsdException w:name="annotation subject" w:semiHidden="1" w:unhideWhenUsed="1"/>
     <w:lsdException w:name="No List" w:semiHidden="1" w:unhideWhenUsed="1"/>
     <w:lsdException w:name="Outline List 1" w:semiHidden="1" w:unhideWhenUsed="1"/>
@@ -16773,11 +16850,9 @@
     <w:lsdException w:name="Table Subtle 1" w:semiHidden="1" w:unhideWhenUsed="1"/>
     <w:lsdException w:name="Table Subtle 2" w:semiHidden="1" w:unhideWhenUsed="1"/>
     <w:lsdException w:name="Table Web 1" w:semiHidden="1" w:unhideWhenUsed="1"/>
-    <w:lsdException w:name="Table Web 2" w:semiHidden="1" w:unhideWhenUsed="1"/>
     <w:lsdException w:name="Table Web 3" w:semiHidden="1" w:unhideWhenUsed="1"/>
     <w:lsdException w:name="Balloon Text" w:semiHidden="1" w:unhideWhenUsed="1"/>
     <w:lsdException w:name="Table Grid" w:uiPriority="39"/>
-    <w:lsdException w:name="Table Theme" w:semiHidden="1" w:unhideWhenUsed="1"/>
     <w:lsdException w:name="Placeholder Text" w:semiHidden="1"/>
     <w:lsdException w:name="No Spacing" w:uiPriority="1" w:qFormat="1"/>
     <w:lsdException w:name="Light Shading" w:uiPriority="60"/>
@@ -16994,6 +17069,8 @@
     <w:lsdException w:name="List Table 6 Colorful Accent 6" w:uiPriority="51"/>
     <w:lsdException w:name="List Table 7 Colorful Accent 6" w:uiPriority="52"/>
     <w:lsdException w:name="Mention" w:semiHidden="1" w:unhideWhenUsed="1"/>
+    <w:lsdException w:name="Smart Hyperlink" w:semiHidden="1" w:unhideWhenUsed="1"/>
+    <w:lsdException w:name="Hashtag" w:semiHidden="1" w:unhideWhenUsed="1"/>
   </w:latentStyles>
   <w:style w:type="paragraph" w:default="1" w:styleId="Normale">
     <w:name w:val="Normal"/>
@@ -17759,7 +17836,7 @@
 </file>
 
 <file path=customXml/itemProps1.xml><?xml version="1.0" encoding="utf-8"?>
-<ds:datastoreItem xmlns:ds="http://schemas.openxmlformats.org/officeDocument/2006/customXml" ds:itemID="{97C6352E-C2F3-404E-9A77-A54AAAC1CE2B}">
+<ds:datastoreItem xmlns:ds="http://schemas.openxmlformats.org/officeDocument/2006/customXml" ds:itemID="{4528B869-2640-4B7D-A982-E227A73BE41E}">
   <ds:schemaRefs>
     <ds:schemaRef ds:uri="http://schemas.openxmlformats.org/officeDocument/2006/bibliography"/>
   </ds:schemaRefs>
